--- a/manual y doc myevent/My Event.docx
+++ b/manual y doc myevent/My Event.docx
@@ -460,6 +460,7 @@
         <w:pStyle w:val="Ttulo1"/>
       </w:pPr>
       <w:r>
+        <w:lastRenderedPageBreak/>
         <w:t>3. Esquema funcional</w:t>
       </w:r>
     </w:p>
@@ -650,1890 +651,2115 @@
         <w:t>4. Diagrama UML</w:t>
       </w:r>
     </w:p>
+    <w:p>
+      <w:r>
+        <w:t>A continuación se presenta el diagrama de clases UML, donde se refleja las relaciones entre las distintas clases de nuestro sistema.</w:t>
+      </w:r>
+      <w:r>
+        <w:t xml:space="preserve"> Figura 1:</w:t>
+      </w:r>
+    </w:p>
+    <w:p>
+      <w:pPr>
+        <w:keepNext/>
+      </w:pPr>
+      <w:r>
+        <w:rPr>
+          <w:noProof/>
+          <w:lang w:val="es-ES"/>
+        </w:rPr>
+        <w:lastRenderedPageBreak/>
+        <w:drawing>
+          <wp:inline distT="0" distB="0" distL="0" distR="0" wp14:anchorId="58531976" wp14:editId="79F9D5DC">
+            <wp:extent cx="3351512" cy="6172585"/>
+            <wp:effectExtent l="0" t="0" r="1905" b="0"/>
+            <wp:docPr id="1" name="Imagen 1" descr="principal:Users:Gabri_:NetBeansProjects:proyectoTAD:proyectoTAD:manual y doc myevent:umlTAD.jpg"/>
+            <wp:cNvGraphicFramePr>
+              <a:graphicFrameLocks xmlns:a="http://schemas.openxmlformats.org/drawingml/2006/main" noChangeAspect="1"/>
+            </wp:cNvGraphicFramePr>
+            <a:graphic xmlns:a="http://schemas.openxmlformats.org/drawingml/2006/main">
+              <a:graphicData uri="http://schemas.openxmlformats.org/drawingml/2006/picture">
+                <pic:pic xmlns:pic="http://schemas.openxmlformats.org/drawingml/2006/picture">
+                  <pic:nvPicPr>
+                    <pic:cNvPr id="0" name="Picture 1" descr="principal:Users:Gabri_:NetBeansProjects:proyectoTAD:proyectoTAD:manual y doc myevent:umlTAD.jpg"/>
+                    <pic:cNvPicPr>
+                      <a:picLocks noChangeAspect="1" noChangeArrowheads="1"/>
+                    </pic:cNvPicPr>
+                  </pic:nvPicPr>
+                  <pic:blipFill>
+                    <a:blip r:embed="rId6">
+                      <a:extLst>
+                        <a:ext uri="{28A0092B-C50C-407E-A947-70E740481C1C}">
+                          <a14:useLocalDpi xmlns:a14="http://schemas.microsoft.com/office/drawing/2010/main" val="0"/>
+                        </a:ext>
+                      </a:extLst>
+                    </a:blip>
+                    <a:srcRect/>
+                    <a:stretch>
+                      <a:fillRect/>
+                    </a:stretch>
+                  </pic:blipFill>
+                  <pic:spPr bwMode="auto">
+                    <a:xfrm>
+                      <a:off x="0" y="0"/>
+                      <a:ext cx="3351697" cy="6172926"/>
+                    </a:xfrm>
+                    <a:prstGeom prst="rect">
+                      <a:avLst/>
+                    </a:prstGeom>
+                    <a:noFill/>
+                    <a:ln>
+                      <a:noFill/>
+                    </a:ln>
+                  </pic:spPr>
+                </pic:pic>
+              </a:graphicData>
+            </a:graphic>
+          </wp:inline>
+        </w:drawing>
+      </w:r>
+    </w:p>
+    <w:p>
+      <w:pPr>
+        <w:pStyle w:val="Epgrafe"/>
+      </w:pPr>
+      <w:r>
+        <w:t xml:space="preserve">Figura </w:t>
+      </w:r>
+      <w:fldSimple w:instr=" SEQ Figura \* ARABIC ">
+        <w:r>
+          <w:rPr>
+            <w:noProof/>
+          </w:rPr>
+          <w:t>1</w:t>
+        </w:r>
+      </w:fldSimple>
+    </w:p>
+    <w:p>
+      <w:pPr>
+        <w:pStyle w:val="Ttulo1"/>
+      </w:pPr>
+      <w:r>
+        <w:t xml:space="preserve">5. Esquema </w:t>
+      </w:r>
+      <w:proofErr w:type="spellStart"/>
+      <w:r>
+        <w:t>M</w:t>
+      </w:r>
+      <w:r>
+        <w:t>aven</w:t>
+      </w:r>
+      <w:proofErr w:type="spellEnd"/>
+    </w:p>
+    <w:p>
+      <w:r>
+        <w:t xml:space="preserve">A continuación exponemos el esquema </w:t>
+      </w:r>
+      <w:proofErr w:type="spellStart"/>
+      <w:r>
+        <w:t>Maven</w:t>
+      </w:r>
+      <w:proofErr w:type="spellEnd"/>
+      <w:r>
+        <w:t xml:space="preserve"> generado a través de la terminal. Para ello hemos utilizado, estando en el directorio del proyecto, el comando: </w:t>
+      </w:r>
+      <w:proofErr w:type="spellStart"/>
+      <w:r>
+        <w:t>mvn</w:t>
+      </w:r>
+      <w:proofErr w:type="spellEnd"/>
+      <w:r>
+        <w:t xml:space="preserve"> </w:t>
+      </w:r>
+      <w:proofErr w:type="spellStart"/>
+      <w:r>
+        <w:t>dependency:tree</w:t>
+      </w:r>
+      <w:proofErr w:type="spellEnd"/>
+    </w:p>
     <w:p/>
     <w:p>
       <w:pPr>
+        <w:rPr>
+          <w:sz w:val="20"/>
+          <w:szCs w:val="20"/>
+        </w:rPr>
+      </w:pPr>
+      <w:r>
+        <w:rPr>
+          <w:sz w:val="20"/>
+          <w:szCs w:val="20"/>
+        </w:rPr>
+        <w:t xml:space="preserve">[INFO] </w:t>
+      </w:r>
+      <w:proofErr w:type="spellStart"/>
+      <w:r>
+        <w:rPr>
+          <w:sz w:val="20"/>
+          <w:szCs w:val="20"/>
+        </w:rPr>
+        <w:t>Scanning</w:t>
+      </w:r>
+      <w:proofErr w:type="spellEnd"/>
+      <w:r>
+        <w:rPr>
+          <w:sz w:val="20"/>
+          <w:szCs w:val="20"/>
+        </w:rPr>
+        <w:t xml:space="preserve"> </w:t>
+      </w:r>
+      <w:proofErr w:type="spellStart"/>
+      <w:r>
+        <w:rPr>
+          <w:sz w:val="20"/>
+          <w:szCs w:val="20"/>
+        </w:rPr>
+        <w:t>for</w:t>
+      </w:r>
+      <w:proofErr w:type="spellEnd"/>
+      <w:r>
+        <w:rPr>
+          <w:sz w:val="20"/>
+          <w:szCs w:val="20"/>
+        </w:rPr>
+        <w:t xml:space="preserve"> </w:t>
+      </w:r>
+      <w:proofErr w:type="spellStart"/>
+      <w:r>
+        <w:rPr>
+          <w:sz w:val="20"/>
+          <w:szCs w:val="20"/>
+        </w:rPr>
+        <w:t>projects</w:t>
+      </w:r>
+      <w:proofErr w:type="spellEnd"/>
+      <w:r>
+        <w:rPr>
+          <w:sz w:val="20"/>
+          <w:szCs w:val="20"/>
+        </w:rPr>
+        <w:t>...</w:t>
+      </w:r>
+    </w:p>
+    <w:p>
+      <w:pPr>
+        <w:rPr>
+          <w:sz w:val="20"/>
+          <w:szCs w:val="20"/>
+        </w:rPr>
+      </w:pPr>
+      <w:r>
+        <w:rPr>
+          <w:sz w:val="20"/>
+          <w:szCs w:val="20"/>
+        </w:rPr>
+        <w:t>[INFO]</w:t>
+      </w:r>
+    </w:p>
+    <w:p>
+      <w:pPr>
+        <w:rPr>
+          <w:sz w:val="20"/>
+          <w:szCs w:val="20"/>
+        </w:rPr>
+      </w:pPr>
+      <w:r>
+        <w:rPr>
+          <w:sz w:val="20"/>
+          <w:szCs w:val="20"/>
+        </w:rPr>
+        <w:t>[INFO] ------------------------------------------------------------------------</w:t>
+      </w:r>
+    </w:p>
+    <w:p>
+      <w:pPr>
+        <w:rPr>
+          <w:sz w:val="20"/>
+          <w:szCs w:val="20"/>
+        </w:rPr>
+      </w:pPr>
+      <w:r>
+        <w:rPr>
+          <w:sz w:val="20"/>
+          <w:szCs w:val="20"/>
+        </w:rPr>
+        <w:t>[INFO</w:t>
+      </w:r>
+      <w:r>
+        <w:rPr>
+          <w:sz w:val="20"/>
+          <w:szCs w:val="20"/>
+        </w:rPr>
+        <w:t xml:space="preserve">] </w:t>
+      </w:r>
+      <w:proofErr w:type="spellStart"/>
+      <w:r>
+        <w:rPr>
+          <w:sz w:val="20"/>
+          <w:szCs w:val="20"/>
+        </w:rPr>
+        <w:t>Building</w:t>
+      </w:r>
+      <w:proofErr w:type="spellEnd"/>
+      <w:r>
+        <w:rPr>
+          <w:sz w:val="20"/>
+          <w:szCs w:val="20"/>
+        </w:rPr>
+        <w:t xml:space="preserve"> </w:t>
+      </w:r>
+      <w:proofErr w:type="spellStart"/>
+      <w:r>
+        <w:rPr>
+          <w:sz w:val="20"/>
+          <w:szCs w:val="20"/>
+        </w:rPr>
+        <w:t>MyEvent</w:t>
+      </w:r>
+      <w:proofErr w:type="spellEnd"/>
+      <w:r>
+        <w:rPr>
+          <w:sz w:val="20"/>
+          <w:szCs w:val="20"/>
+        </w:rPr>
+        <w:t xml:space="preserve"> 1.0-SNAPSHOT</w:t>
+      </w:r>
+    </w:p>
+    <w:p>
+      <w:pPr>
+        <w:rPr>
+          <w:sz w:val="20"/>
+          <w:szCs w:val="20"/>
+        </w:rPr>
+      </w:pPr>
+      <w:r>
+        <w:rPr>
+          <w:sz w:val="20"/>
+          <w:szCs w:val="20"/>
+        </w:rPr>
+        <w:t>[INFO] ------------------------------------------------------------------------</w:t>
+      </w:r>
+    </w:p>
+    <w:p>
+      <w:pPr>
+        <w:rPr>
+          <w:sz w:val="20"/>
+          <w:szCs w:val="20"/>
+        </w:rPr>
+      </w:pPr>
+      <w:r>
+        <w:rPr>
+          <w:sz w:val="20"/>
+          <w:szCs w:val="20"/>
+        </w:rPr>
+        <w:t>[INFO]</w:t>
+      </w:r>
+    </w:p>
+    <w:p>
+      <w:pPr>
+        <w:rPr>
+          <w:sz w:val="20"/>
+          <w:szCs w:val="20"/>
+        </w:rPr>
+      </w:pPr>
+      <w:r>
+        <w:rPr>
+          <w:sz w:val="20"/>
+          <w:szCs w:val="20"/>
+        </w:rPr>
+        <w:t xml:space="preserve">[INFO] --- maven-dependency-plugin:2.8:tree (default-cli) @ </w:t>
+      </w:r>
+      <w:proofErr w:type="spellStart"/>
+      <w:r>
+        <w:rPr>
+          <w:sz w:val="20"/>
+          <w:szCs w:val="20"/>
+        </w:rPr>
+        <w:t>MyEvent</w:t>
+      </w:r>
+      <w:proofErr w:type="spellEnd"/>
+      <w:r>
+        <w:rPr>
+          <w:sz w:val="20"/>
+          <w:szCs w:val="20"/>
+        </w:rPr>
+        <w:t xml:space="preserve"> ---</w:t>
+      </w:r>
+    </w:p>
+    <w:p>
+      <w:pPr>
+        <w:rPr>
+          <w:sz w:val="20"/>
+          <w:szCs w:val="20"/>
+        </w:rPr>
+      </w:pPr>
+      <w:r>
+        <w:rPr>
+          <w:sz w:val="20"/>
+          <w:szCs w:val="20"/>
+        </w:rPr>
+        <w:t>[INFO] com.grupo1:M</w:t>
+      </w:r>
+      <w:r>
+        <w:rPr>
+          <w:sz w:val="20"/>
+          <w:szCs w:val="20"/>
+        </w:rPr>
+        <w:t>yEvent:war:1.0-SNAPSHOT</w:t>
+      </w:r>
+    </w:p>
+    <w:p>
+      <w:pPr>
+        <w:rPr>
+          <w:sz w:val="20"/>
+          <w:szCs w:val="20"/>
+        </w:rPr>
+      </w:pPr>
+      <w:r>
+        <w:rPr>
+          <w:sz w:val="20"/>
+          <w:szCs w:val="20"/>
+        </w:rPr>
+        <w:t>[INFO] +- com.vaadin.addon:vaadin-charts:jar:1.0.0:compile</w:t>
+      </w:r>
+    </w:p>
+    <w:p>
+      <w:pPr>
+        <w:rPr>
+          <w:sz w:val="20"/>
+          <w:szCs w:val="20"/>
+        </w:rPr>
+      </w:pPr>
+      <w:r>
+        <w:rPr>
+          <w:sz w:val="20"/>
+          <w:szCs w:val="20"/>
+        </w:rPr>
+        <w:lastRenderedPageBreak/>
+        <w:t>[INFO] |  +- com.google</w:t>
+      </w:r>
+      <w:r>
+        <w:rPr>
+          <w:sz w:val="20"/>
+          <w:szCs w:val="20"/>
+        </w:rPr>
+        <w:t>.code.gson:gson:jar:2.2:compile</w:t>
+      </w:r>
+    </w:p>
+    <w:p>
+      <w:pPr>
+        <w:rPr>
+          <w:sz w:val="20"/>
+          <w:szCs w:val="20"/>
+        </w:rPr>
+      </w:pPr>
+      <w:r>
+        <w:rPr>
+          <w:sz w:val="20"/>
+          <w:szCs w:val="20"/>
+        </w:rPr>
+        <w:t>[INFO] |  \- commons-io:commons-io:jar:2.2:compile</w:t>
+      </w:r>
+    </w:p>
+    <w:p>
+      <w:pPr>
+        <w:rPr>
+          <w:sz w:val="20"/>
+          <w:szCs w:val="20"/>
+        </w:rPr>
+      </w:pPr>
+      <w:r>
+        <w:rPr>
+          <w:sz w:val="20"/>
+          <w:szCs w:val="20"/>
+        </w:rPr>
+        <w:t>[INFO] +- org.mongodb:mongo</w:t>
+      </w:r>
+      <w:r>
+        <w:rPr>
+          <w:sz w:val="20"/>
+          <w:szCs w:val="20"/>
+        </w:rPr>
+        <w:t>-java-driver:jar:2.11.3:compile</w:t>
+      </w:r>
+    </w:p>
+    <w:p>
+      <w:pPr>
+        <w:rPr>
+          <w:sz w:val="20"/>
+          <w:szCs w:val="20"/>
+        </w:rPr>
+      </w:pPr>
+      <w:r>
+        <w:rPr>
+          <w:sz w:val="20"/>
+          <w:szCs w:val="20"/>
+        </w:rPr>
+        <w:t>[INFO] +- javax.servlet:javax.servlet-api:jar:3.0.1:provided</w:t>
+      </w:r>
+    </w:p>
+    <w:p>
+      <w:pPr>
+        <w:rPr>
+          <w:sz w:val="20"/>
+          <w:szCs w:val="20"/>
+        </w:rPr>
+      </w:pPr>
+      <w:r>
+        <w:rPr>
+          <w:sz w:val="20"/>
+          <w:szCs w:val="20"/>
+        </w:rPr>
+        <w:t>[INFO] +- com.vaadin:</w:t>
+      </w:r>
+      <w:r>
+        <w:rPr>
+          <w:sz w:val="20"/>
+          <w:szCs w:val="20"/>
+        </w:rPr>
+        <w:t>vaadin-server:jar:7.4.1:compile</w:t>
+      </w:r>
+    </w:p>
+    <w:p>
+      <w:pPr>
+        <w:rPr>
+          <w:sz w:val="20"/>
+          <w:szCs w:val="20"/>
+        </w:rPr>
+      </w:pPr>
+      <w:r>
+        <w:rPr>
+          <w:sz w:val="20"/>
+          <w:szCs w:val="20"/>
+        </w:rPr>
+        <w:t>[INFO] |  +- com.vaadin:vaadin-sass-compiler:jar:0.9.12:compile</w:t>
+      </w:r>
+    </w:p>
+    <w:p>
+      <w:pPr>
+        <w:rPr>
+          <w:sz w:val="20"/>
+          <w:szCs w:val="20"/>
+        </w:rPr>
+      </w:pPr>
+      <w:r>
+        <w:rPr>
+          <w:sz w:val="20"/>
+          <w:szCs w:val="20"/>
+        </w:rPr>
+        <w:t>[INFO] |  |  \- com.vaadin.external.fl</w:t>
+      </w:r>
+      <w:r>
+        <w:rPr>
+          <w:sz w:val="20"/>
+          <w:szCs w:val="20"/>
+        </w:rPr>
+        <w:t>ute:flute:jar:1.3.0.gg2:compile</w:t>
+      </w:r>
+    </w:p>
+    <w:p>
+      <w:pPr>
+        <w:rPr>
+          <w:sz w:val="20"/>
+          <w:szCs w:val="20"/>
+        </w:rPr>
+      </w:pPr>
+      <w:r>
+        <w:rPr>
+          <w:sz w:val="20"/>
+          <w:szCs w:val="20"/>
+        </w:rPr>
+        <w:t>[INFO] |  +- com.vaadin:vaadin-shared:jar:7.4.1:compile</w:t>
+      </w:r>
+    </w:p>
+    <w:p>
+      <w:pPr>
+        <w:rPr>
+          <w:sz w:val="20"/>
+          <w:szCs w:val="20"/>
+        </w:rPr>
+      </w:pPr>
+      <w:r>
+        <w:rPr>
+          <w:sz w:val="20"/>
+          <w:szCs w:val="20"/>
+        </w:rPr>
+        <w:t>[INFO] |  |  +- com.vaadin.external.streamhtmlpar</w:t>
+      </w:r>
+      <w:r>
+        <w:rPr>
+          <w:sz w:val="20"/>
+          <w:szCs w:val="20"/>
+        </w:rPr>
+        <w:t>ser:streamhtmlparser-jsilver:ja</w:t>
+      </w:r>
+    </w:p>
+    <w:p>
+      <w:pPr>
+        <w:rPr>
+          <w:sz w:val="20"/>
+          <w:szCs w:val="20"/>
+        </w:rPr>
+      </w:pPr>
+      <w:r>
+        <w:rPr>
+          <w:sz w:val="20"/>
+          <w:szCs w:val="20"/>
+        </w:rPr>
+        <w:t>r:0.0.10.vaadin1:compile</w:t>
+      </w:r>
+    </w:p>
+    <w:p>
+      <w:pPr>
+        <w:rPr>
+          <w:sz w:val="20"/>
+          <w:szCs w:val="20"/>
+        </w:rPr>
+      </w:pPr>
+      <w:r>
+        <w:rPr>
+          <w:sz w:val="20"/>
+          <w:szCs w:val="20"/>
+        </w:rPr>
+        <w:t>[INFO] |  |  \- com.vaadin.external.google:guava:jar:16.0.1.vaadin1:compile</w:t>
+      </w:r>
+    </w:p>
+    <w:p>
+      <w:pPr>
+        <w:rPr>
+          <w:sz w:val="20"/>
+          <w:szCs w:val="20"/>
+        </w:rPr>
+      </w:pPr>
+      <w:r>
+        <w:rPr>
+          <w:sz w:val="20"/>
+          <w:szCs w:val="20"/>
+        </w:rPr>
+        <w:t>[INFO] |  \- org.jsou</w:t>
+      </w:r>
+      <w:r>
+        <w:rPr>
+          <w:sz w:val="20"/>
+          <w:szCs w:val="20"/>
+        </w:rPr>
+        <w:t>p:jsoup:jar:1.8.1:compile</w:t>
+      </w:r>
+    </w:p>
+    <w:p>
+      <w:pPr>
+        <w:rPr>
+          <w:sz w:val="20"/>
+          <w:szCs w:val="20"/>
+        </w:rPr>
+      </w:pPr>
+      <w:r>
+        <w:rPr>
+          <w:sz w:val="20"/>
+          <w:szCs w:val="20"/>
+        </w:rPr>
+        <w:t>[INFO] +- com.vaadin:vaadin-push:jar:7.4.1:compile</w:t>
+      </w:r>
+    </w:p>
+    <w:p>
+      <w:pPr>
+        <w:rPr>
+          <w:sz w:val="20"/>
+          <w:szCs w:val="20"/>
+        </w:rPr>
+      </w:pPr>
+      <w:r>
+        <w:rPr>
+          <w:sz w:val="20"/>
+          <w:szCs w:val="20"/>
+        </w:rPr>
+        <w:t>[INFO] |  \- com.vaadin.external.atmosphere:atmos</w:t>
+      </w:r>
+      <w:r>
+        <w:rPr>
+          <w:sz w:val="20"/>
+          <w:szCs w:val="20"/>
+        </w:rPr>
+        <w:t>phere-runtime:jar:2.2.4.vaadin4</w:t>
+      </w:r>
+    </w:p>
+    <w:p>
+      <w:pPr>
+        <w:rPr>
+          <w:sz w:val="20"/>
+          <w:szCs w:val="20"/>
+        </w:rPr>
+      </w:pPr>
+      <w:r>
+        <w:rPr>
+          <w:sz w:val="20"/>
+          <w:szCs w:val="20"/>
+        </w:rPr>
+        <w:t>:compile</w:t>
+      </w:r>
+    </w:p>
+    <w:p>
+      <w:pPr>
+        <w:rPr>
+          <w:sz w:val="20"/>
+          <w:szCs w:val="20"/>
+        </w:rPr>
+      </w:pPr>
+      <w:r>
+        <w:rPr>
+          <w:sz w:val="20"/>
+          <w:szCs w:val="20"/>
+        </w:rPr>
+        <w:t>[INFO] |     \- com.vaadin.external.slf4j:vaadin-slf4j-jdk14:jar:1.6.1:compile</w:t>
+      </w:r>
+    </w:p>
+    <w:p>
+      <w:pPr>
+        <w:rPr>
+          <w:sz w:val="20"/>
+          <w:szCs w:val="20"/>
+        </w:rPr>
+      </w:pPr>
+      <w:r>
+        <w:rPr>
+          <w:sz w:val="20"/>
+          <w:szCs w:val="20"/>
+        </w:rPr>
+        <w:t>[INFO] +- com.vaadin:v</w:t>
+      </w:r>
+      <w:r>
+        <w:rPr>
+          <w:sz w:val="20"/>
+          <w:szCs w:val="20"/>
+        </w:rPr>
+        <w:t>aadin-client:jar:7.4.1:provided</w:t>
+      </w:r>
+    </w:p>
+    <w:p>
+      <w:pPr>
+        <w:rPr>
+          <w:sz w:val="20"/>
+          <w:szCs w:val="20"/>
+        </w:rPr>
+      </w:pPr>
+      <w:r>
+        <w:rPr>
+          <w:sz w:val="20"/>
+          <w:szCs w:val="20"/>
+        </w:rPr>
+        <w:t xml:space="preserve">[INFO] |  +- </w:t>
+      </w:r>
+      <w:r>
+        <w:rPr>
+          <w:sz w:val="20"/>
+          <w:szCs w:val="20"/>
+        </w:rPr>
+        <w:t>org.w3c.css:sac:jar:1.3:compile</w:t>
+      </w:r>
+    </w:p>
+    <w:p>
+      <w:pPr>
+        <w:rPr>
+          <w:sz w:val="20"/>
+          <w:szCs w:val="20"/>
+        </w:rPr>
+      </w:pPr>
+      <w:r>
+        <w:rPr>
+          <w:sz w:val="20"/>
+          <w:szCs w:val="20"/>
+        </w:rPr>
+        <w:t>[INFO] |  +- javax.validation:valid</w:t>
+      </w:r>
+      <w:r>
+        <w:rPr>
+          <w:sz w:val="20"/>
+          <w:szCs w:val="20"/>
+        </w:rPr>
+        <w:t>ation-api:jar:1.0.0.GA:provided</w:t>
+      </w:r>
+    </w:p>
+    <w:p>
+      <w:pPr>
+        <w:rPr>
+          <w:sz w:val="20"/>
+          <w:szCs w:val="20"/>
+        </w:rPr>
+      </w:pPr>
+      <w:r>
+        <w:rPr>
+          <w:sz w:val="20"/>
+          <w:szCs w:val="20"/>
+        </w:rPr>
+        <w:t>[INFO] |  \- javax.validation:validation-api:jar:sources:1.0.0.GA:provided</w:t>
+      </w:r>
+    </w:p>
+    <w:p>
+      <w:pPr>
+        <w:rPr>
+          <w:sz w:val="20"/>
+          <w:szCs w:val="20"/>
+        </w:rPr>
+      </w:pPr>
+      <w:r>
+        <w:rPr>
+          <w:sz w:val="20"/>
+          <w:szCs w:val="20"/>
+        </w:rPr>
+        <w:t>[INFO] +- com.vaadin:vaadin-cli</w:t>
+      </w:r>
+      <w:r>
+        <w:rPr>
+          <w:sz w:val="20"/>
+          <w:szCs w:val="20"/>
+        </w:rPr>
+        <w:t>ent-compiler:jar:7.4.1:provided</w:t>
+      </w:r>
+    </w:p>
+    <w:p>
+      <w:pPr>
+        <w:rPr>
+          <w:sz w:val="20"/>
+          <w:szCs w:val="20"/>
+        </w:rPr>
+      </w:pPr>
+      <w:r>
+        <w:rPr>
+          <w:sz w:val="20"/>
+          <w:szCs w:val="20"/>
+        </w:rPr>
+        <w:t>[INFO] |  +- commons-collections:commo</w:t>
+      </w:r>
+      <w:r>
+        <w:rPr>
+          <w:sz w:val="20"/>
+          <w:szCs w:val="20"/>
+        </w:rPr>
+        <w:t>ns-collections:jar:3.1:provided</w:t>
+      </w:r>
+    </w:p>
+    <w:p>
+      <w:pPr>
+        <w:rPr>
+          <w:sz w:val="20"/>
+          <w:szCs w:val="20"/>
+        </w:rPr>
+      </w:pPr>
+      <w:r>
+        <w:rPr>
+          <w:sz w:val="20"/>
+          <w:szCs w:val="20"/>
+        </w:rPr>
+        <w:t>[INFO] |  +- commons-logging:commons-logging:jar:1.1.3:provided</w:t>
+      </w:r>
+    </w:p>
+    <w:p>
+      <w:pPr>
+        <w:rPr>
+          <w:sz w:val="20"/>
+          <w:szCs w:val="20"/>
+        </w:rPr>
+      </w:pPr>
+      <w:r>
+        <w:rPr>
+          <w:sz w:val="20"/>
+          <w:szCs w:val="20"/>
+        </w:rPr>
+        <w:t>[INFO] |</w:t>
+      </w:r>
+      <w:r>
+        <w:rPr>
+          <w:sz w:val="20"/>
+          <w:szCs w:val="20"/>
+        </w:rPr>
+        <w:t xml:space="preserve">  +- ant:ant:jar:1.6.5:provided</w:t>
+      </w:r>
+    </w:p>
+    <w:p>
+      <w:pPr>
+        <w:rPr>
+          <w:sz w:val="20"/>
+          <w:szCs w:val="20"/>
+        </w:rPr>
+      </w:pPr>
+      <w:r>
+        <w:rPr>
+          <w:sz w:val="20"/>
+          <w:szCs w:val="20"/>
+        </w:rPr>
+        <w:t>[INFO] |  +- net.sourceforge.cssparse</w:t>
+      </w:r>
+      <w:r>
+        <w:rPr>
+          <w:sz w:val="20"/>
+          <w:szCs w:val="20"/>
+        </w:rPr>
+        <w:t>r:cssparser:jar:0.9.11:provided</w:t>
+      </w:r>
+    </w:p>
+    <w:p>
+      <w:pPr>
+        <w:rPr>
+          <w:sz w:val="20"/>
+          <w:szCs w:val="20"/>
+        </w:rPr>
+      </w:pPr>
+      <w:r>
+        <w:rPr>
+          <w:sz w:val="20"/>
+          <w:szCs w:val="20"/>
+        </w:rPr>
+        <w:t>[INFO] |  +- ant:ant-launcher:jar:1.6.5:provided</w:t>
+      </w:r>
+    </w:p>
+    <w:p>
+      <w:pPr>
+        <w:rPr>
+          <w:sz w:val="20"/>
+          <w:szCs w:val="20"/>
+        </w:rPr>
+      </w:pPr>
+      <w:r>
+        <w:rPr>
+          <w:sz w:val="20"/>
+          <w:szCs w:val="20"/>
+        </w:rPr>
+        <w:t>[INFO] |  +- org</w:t>
+      </w:r>
+      <w:r>
+        <w:rPr>
+          <w:sz w:val="20"/>
+          <w:szCs w:val="20"/>
+        </w:rPr>
+        <w:t>.ow2.asm:asm:jar:5.0.3:provided</w:t>
+      </w:r>
+    </w:p>
+    <w:p>
+      <w:pPr>
+        <w:rPr>
+          <w:sz w:val="20"/>
+          <w:szCs w:val="20"/>
+        </w:rPr>
+      </w:pPr>
+      <w:r>
+        <w:rPr>
+          <w:sz w:val="20"/>
+          <w:szCs w:val="20"/>
+        </w:rPr>
+        <w:t>[INFO] |  +- org.ow2.</w:t>
+      </w:r>
+      <w:r>
+        <w:rPr>
+          <w:sz w:val="20"/>
+          <w:szCs w:val="20"/>
+        </w:rPr>
+        <w:t>asm:asm-util:jar:5.0.3:provided</w:t>
+      </w:r>
+    </w:p>
+    <w:p>
+      <w:pPr>
+        <w:rPr>
+          <w:sz w:val="20"/>
+          <w:szCs w:val="20"/>
+        </w:rPr>
+      </w:pPr>
+      <w:r>
+        <w:rPr>
+          <w:sz w:val="20"/>
+          <w:szCs w:val="20"/>
+        </w:rPr>
+        <w:t>[INFO] |  |  \- org.ow2.</w:t>
+      </w:r>
+      <w:r>
+        <w:rPr>
+          <w:sz w:val="20"/>
+          <w:szCs w:val="20"/>
+        </w:rPr>
+        <w:t>asm:asm-tree:jar:5.0.3:provided</w:t>
+      </w:r>
+    </w:p>
+    <w:p>
+      <w:pPr>
+        <w:rPr>
+          <w:sz w:val="20"/>
+          <w:szCs w:val="20"/>
+        </w:rPr>
+      </w:pPr>
+      <w:r>
+        <w:rPr>
+          <w:sz w:val="20"/>
+          <w:szCs w:val="20"/>
+        </w:rPr>
+        <w:t>[INFO] |  +- org.ow2.asm</w:t>
+      </w:r>
+      <w:r>
+        <w:rPr>
+          <w:sz w:val="20"/>
+          <w:szCs w:val="20"/>
+        </w:rPr>
+        <w:t>:asm-commons:jar:5.0.3:provided</w:t>
+      </w:r>
+    </w:p>
+    <w:p>
+      <w:pPr>
+        <w:rPr>
+          <w:sz w:val="20"/>
+          <w:szCs w:val="20"/>
+        </w:rPr>
+      </w:pPr>
+      <w:r>
+        <w:rPr>
+          <w:sz w:val="20"/>
+          <w:szCs w:val="20"/>
+        </w:rPr>
+        <w:t>[INFO] |  +- org.eclipse.jetty:jetty-annotation</w:t>
+      </w:r>
+      <w:r>
+        <w:rPr>
+          <w:sz w:val="20"/>
+          <w:szCs w:val="20"/>
+        </w:rPr>
+        <w:t>s:jar:8.1.12.v20130726:provided</w:t>
+      </w:r>
+    </w:p>
+    <w:p>
+      <w:pPr>
+        <w:rPr>
+          <w:sz w:val="20"/>
+          <w:szCs w:val="20"/>
+        </w:rPr>
+      </w:pPr>
+      <w:r>
+        <w:rPr>
+          <w:sz w:val="20"/>
+          <w:szCs w:val="20"/>
+        </w:rPr>
+        <w:t>[INFO] |  |  +- org.eclipse.jetty:jetty-plus:jar:8.1.12.v20130726:provided</w:t>
+      </w:r>
+    </w:p>
+    <w:p>
+      <w:pPr>
+        <w:rPr>
+          <w:sz w:val="20"/>
+          <w:szCs w:val="20"/>
+        </w:rPr>
+      </w:pPr>
+      <w:r>
+        <w:rPr>
+          <w:sz w:val="20"/>
+          <w:szCs w:val="20"/>
+        </w:rPr>
+        <w:t>[INFO] |  |  |  +- org.eclipse.jetty.orbit:javax.t</w:t>
+      </w:r>
+      <w:r>
+        <w:rPr>
+          <w:sz w:val="20"/>
+          <w:szCs w:val="20"/>
+        </w:rPr>
+        <w:t>ransaction:jar:1.1.1.v20110521</w:t>
+      </w:r>
+    </w:p>
+    <w:p>
+      <w:pPr>
+        <w:rPr>
+          <w:sz w:val="20"/>
+          <w:szCs w:val="20"/>
+        </w:rPr>
+      </w:pPr>
+      <w:r>
+        <w:rPr>
+          <w:sz w:val="20"/>
+          <w:szCs w:val="20"/>
+        </w:rPr>
+        <w:t>0645:provided</w:t>
+      </w:r>
+    </w:p>
+    <w:p>
+      <w:pPr>
+        <w:rPr>
+          <w:sz w:val="20"/>
+          <w:szCs w:val="20"/>
+        </w:rPr>
+      </w:pPr>
+      <w:r>
+        <w:rPr>
+          <w:sz w:val="20"/>
+          <w:szCs w:val="20"/>
+        </w:rPr>
+        <w:t>[INFO] |  |  |  \- org.eclipse.jetty:jetty-jndi:jar:8.1.12.v20130726:provided</w:t>
+      </w:r>
+    </w:p>
+    <w:p>
+      <w:pPr>
+        <w:rPr>
+          <w:sz w:val="20"/>
+          <w:szCs w:val="20"/>
+        </w:rPr>
+      </w:pPr>
+      <w:r>
+        <w:rPr>
+          <w:sz w:val="20"/>
+          <w:szCs w:val="20"/>
+        </w:rPr>
+        <w:t>[INFO] |  |  |     +- org.eclipse.jetty:jetty-ser</w:t>
+      </w:r>
+      <w:r>
+        <w:rPr>
+          <w:sz w:val="20"/>
+          <w:szCs w:val="20"/>
+        </w:rPr>
+        <w:t>ver:jar:8.1.12.v20130726:provid</w:t>
+      </w:r>
+    </w:p>
+    <w:p>
+      <w:pPr>
+        <w:rPr>
+          <w:sz w:val="20"/>
+          <w:szCs w:val="20"/>
+        </w:rPr>
+      </w:pPr>
+      <w:proofErr w:type="spellStart"/>
+      <w:r>
+        <w:rPr>
+          <w:sz w:val="20"/>
+          <w:szCs w:val="20"/>
+        </w:rPr>
+        <w:t>ed</w:t>
+      </w:r>
+      <w:proofErr w:type="spellEnd"/>
+    </w:p>
+    <w:p>
+      <w:pPr>
+        <w:rPr>
+          <w:sz w:val="20"/>
+          <w:szCs w:val="20"/>
+        </w:rPr>
+      </w:pPr>
+      <w:r>
+        <w:rPr>
+          <w:sz w:val="20"/>
+          <w:szCs w:val="20"/>
+        </w:rPr>
+        <w:t>[INFO] |  |  |     |  \- org.eclipse.jetty.orbit:</w:t>
+      </w:r>
+      <w:r>
+        <w:rPr>
+          <w:sz w:val="20"/>
+          <w:szCs w:val="20"/>
+        </w:rPr>
+        <w:t>javax.servlet:jar:3.0.0.v201112</w:t>
+      </w:r>
+    </w:p>
+    <w:p>
+      <w:pPr>
+        <w:rPr>
+          <w:sz w:val="20"/>
+          <w:szCs w:val="20"/>
+        </w:rPr>
+      </w:pPr>
+      <w:r>
+        <w:rPr>
+          <w:sz w:val="20"/>
+          <w:szCs w:val="20"/>
+        </w:rPr>
+        <w:t>011016:provided</w:t>
+      </w:r>
+    </w:p>
+    <w:p>
+      <w:pPr>
+        <w:rPr>
+          <w:sz w:val="20"/>
+          <w:szCs w:val="20"/>
+        </w:rPr>
+      </w:pPr>
+      <w:r>
+        <w:rPr>
+          <w:sz w:val="20"/>
+          <w:szCs w:val="20"/>
+        </w:rPr>
+        <w:t>[INFO] |  |  |     \- org.eclipse.jetty.orbit:jav</w:t>
+      </w:r>
+      <w:r>
+        <w:rPr>
+          <w:sz w:val="20"/>
+          <w:szCs w:val="20"/>
+        </w:rPr>
+        <w:t>ax.mail.glassfish:jar:1.4.1.v20</w:t>
+      </w:r>
+    </w:p>
+    <w:p>
+      <w:pPr>
+        <w:rPr>
+          <w:sz w:val="20"/>
+          <w:szCs w:val="20"/>
+        </w:rPr>
+      </w:pPr>
+      <w:r>
+        <w:rPr>
+          <w:sz w:val="20"/>
+          <w:szCs w:val="20"/>
+        </w:rPr>
+        <w:t>1005082020:provided</w:t>
+      </w:r>
+    </w:p>
+    <w:p>
+      <w:pPr>
+        <w:rPr>
+          <w:sz w:val="20"/>
+          <w:szCs w:val="20"/>
+        </w:rPr>
+      </w:pPr>
+      <w:r>
+        <w:rPr>
+          <w:sz w:val="20"/>
+          <w:szCs w:val="20"/>
+        </w:rPr>
+        <w:t>[INFO] |  |  |        \- org.eclipse.jetty.orbit:</w:t>
+      </w:r>
+      <w:r>
+        <w:rPr>
+          <w:sz w:val="20"/>
+          <w:szCs w:val="20"/>
+        </w:rPr>
+        <w:t>javax.activation:jar:1.1.0.v201</w:t>
+      </w:r>
+    </w:p>
+    <w:p>
+      <w:pPr>
+        <w:rPr>
+          <w:sz w:val="20"/>
+          <w:szCs w:val="20"/>
+        </w:rPr>
+      </w:pPr>
+      <w:r>
+        <w:rPr>
+          <w:sz w:val="20"/>
+          <w:szCs w:val="20"/>
+        </w:rPr>
+        <w:t>105071233:provid</w:t>
+      </w:r>
+      <w:r>
+        <w:rPr>
+          <w:sz w:val="20"/>
+          <w:szCs w:val="20"/>
+        </w:rPr>
+        <w:t>ed</w:t>
+      </w:r>
+    </w:p>
+    <w:p>
+      <w:pPr>
+        <w:rPr>
+          <w:sz w:val="20"/>
+          <w:szCs w:val="20"/>
+        </w:rPr>
+      </w:pPr>
+      <w:r>
+        <w:rPr>
+          <w:sz w:val="20"/>
+          <w:szCs w:val="20"/>
+        </w:rPr>
+        <w:t>[INFO] |  |  +- org.eclipse.jetty:jetty-webap</w:t>
+      </w:r>
+      <w:r>
+        <w:rPr>
+          <w:sz w:val="20"/>
+          <w:szCs w:val="20"/>
+        </w:rPr>
+        <w:t>p:jar:8.1.12.v20130726:provided</w:t>
+      </w:r>
+    </w:p>
+    <w:p>
+      <w:pPr>
+        <w:rPr>
+          <w:sz w:val="20"/>
+          <w:szCs w:val="20"/>
+        </w:rPr>
+      </w:pPr>
+      <w:r>
+        <w:rPr>
+          <w:sz w:val="20"/>
+          <w:szCs w:val="20"/>
+        </w:rPr>
+        <w:t>[INFO] |  |  |  +- org.eclipse.jetty:jetty-xml:jar:8.1.12.v20130726:provided</w:t>
+      </w:r>
+    </w:p>
+    <w:p>
+      <w:pPr>
+        <w:rPr>
+          <w:sz w:val="20"/>
+          <w:szCs w:val="20"/>
+        </w:rPr>
+      </w:pPr>
+      <w:r>
+        <w:rPr>
+          <w:sz w:val="20"/>
+          <w:szCs w:val="20"/>
+        </w:rPr>
+        <w:t>[INFO] |  |  |  \- org.eclipse.jetty:jetty-servle</w:t>
+      </w:r>
+      <w:r>
+        <w:rPr>
+          <w:sz w:val="20"/>
+          <w:szCs w:val="20"/>
+        </w:rPr>
+        <w:t>t:jar:8.1.12.v20130726:provided</w:t>
+      </w:r>
+    </w:p>
+    <w:p>
+      <w:pPr>
+        <w:rPr>
+          <w:sz w:val="20"/>
+          <w:szCs w:val="20"/>
+        </w:rPr>
+      </w:pPr>
+      <w:r>
+        <w:rPr>
+          <w:sz w:val="20"/>
+          <w:szCs w:val="20"/>
+        </w:rPr>
+        <w:t>[INFO] |  |  |     \- org.eclipse.jetty:jetty-sec</w:t>
+      </w:r>
+      <w:r>
+        <w:rPr>
+          <w:sz w:val="20"/>
+          <w:szCs w:val="20"/>
+        </w:rPr>
+        <w:t>urity:jar:8.1.12.v20130726:prov</w:t>
+      </w:r>
+    </w:p>
+    <w:p>
+      <w:pPr>
+        <w:rPr>
+          <w:sz w:val="20"/>
+          <w:szCs w:val="20"/>
+        </w:rPr>
+      </w:pPr>
+      <w:proofErr w:type="spellStart"/>
+      <w:r>
+        <w:rPr>
+          <w:sz w:val="20"/>
+          <w:szCs w:val="20"/>
+        </w:rPr>
+        <w:t>ided</w:t>
+      </w:r>
+      <w:proofErr w:type="spellEnd"/>
+    </w:p>
+    <w:p>
+      <w:pPr>
+        <w:rPr>
+          <w:sz w:val="20"/>
+          <w:szCs w:val="20"/>
+        </w:rPr>
+      </w:pPr>
+      <w:r>
+        <w:rPr>
+          <w:sz w:val="20"/>
+          <w:szCs w:val="20"/>
+        </w:rPr>
+        <w:t>[INFO] |  |  +- org.eclipse.jetty.orbit:javax.annotation:jar:1.1.0.v201108011116</w:t>
+      </w:r>
+    </w:p>
+    <w:p>
+      <w:pPr>
+        <w:rPr>
+          <w:sz w:val="20"/>
+          <w:szCs w:val="20"/>
+        </w:rPr>
+      </w:pPr>
+      <w:r>
+        <w:rPr>
+          <w:sz w:val="20"/>
+          <w:szCs w:val="20"/>
+        </w:rPr>
+        <w:t>:</w:t>
+      </w:r>
+      <w:proofErr w:type="spellStart"/>
+      <w:r>
+        <w:rPr>
+          <w:sz w:val="20"/>
+          <w:szCs w:val="20"/>
+        </w:rPr>
+        <w:t>provided</w:t>
+      </w:r>
+      <w:proofErr w:type="spellEnd"/>
+    </w:p>
+    <w:p>
+      <w:pPr>
+        <w:rPr>
+          <w:sz w:val="20"/>
+          <w:szCs w:val="20"/>
+        </w:rPr>
+      </w:pPr>
+      <w:r>
+        <w:rPr>
+          <w:sz w:val="20"/>
+          <w:szCs w:val="20"/>
+        </w:rPr>
+        <w:t>[INFO] |  |  \- org.eclipse.jetty.orbit:org.objec</w:t>
+      </w:r>
+      <w:r>
+        <w:rPr>
+          <w:sz w:val="20"/>
+          <w:szCs w:val="20"/>
+        </w:rPr>
+        <w:t>tweb.asm:jar:3.1.0.v20080306191</w:t>
+      </w:r>
+    </w:p>
+    <w:p>
+      <w:pPr>
+        <w:rPr>
+          <w:sz w:val="20"/>
+          <w:szCs w:val="20"/>
+        </w:rPr>
+      </w:pPr>
+      <w:r>
+        <w:rPr>
+          <w:sz w:val="20"/>
+          <w:szCs w:val="20"/>
+        </w:rPr>
+        <w:t>0:provided</w:t>
+      </w:r>
+    </w:p>
+    <w:p>
+      <w:pPr>
+        <w:rPr>
+          <w:sz w:val="20"/>
+          <w:szCs w:val="20"/>
+        </w:rPr>
+      </w:pPr>
+      <w:r>
+        <w:rPr>
+          <w:sz w:val="20"/>
+          <w:szCs w:val="20"/>
+        </w:rPr>
+        <w:t>[INFO] |  +- org.eclipse.jetty:jetty-servlets:jar:8.1.12.v20130726:provided</w:t>
+      </w:r>
+    </w:p>
+    <w:p>
+      <w:pPr>
+        <w:rPr>
+          <w:sz w:val="20"/>
+          <w:szCs w:val="20"/>
+        </w:rPr>
+      </w:pPr>
+      <w:r>
+        <w:rPr>
+          <w:sz w:val="20"/>
+          <w:szCs w:val="20"/>
+        </w:rPr>
+        <w:t>[INFO] |  |  +- org.eclipse.jetty:jetty-continuat</w:t>
+      </w:r>
+      <w:r>
+        <w:rPr>
+          <w:sz w:val="20"/>
+          <w:szCs w:val="20"/>
+        </w:rPr>
+        <w:t>ion:jar:8.1.12.v20130726:provid</w:t>
+      </w:r>
+    </w:p>
+    <w:p>
+      <w:pPr>
+        <w:rPr>
+          <w:sz w:val="20"/>
+          <w:szCs w:val="20"/>
+        </w:rPr>
+      </w:pPr>
+      <w:proofErr w:type="spellStart"/>
+      <w:r>
+        <w:rPr>
+          <w:sz w:val="20"/>
+          <w:szCs w:val="20"/>
+        </w:rPr>
+        <w:t>ed</w:t>
+      </w:r>
+      <w:proofErr w:type="spellEnd"/>
+    </w:p>
+    <w:p>
+      <w:pPr>
+        <w:rPr>
+          <w:sz w:val="20"/>
+          <w:szCs w:val="20"/>
+        </w:rPr>
+      </w:pPr>
+      <w:r>
+        <w:rPr>
+          <w:sz w:val="20"/>
+          <w:szCs w:val="20"/>
+        </w:rPr>
+        <w:t>[INFO] |  |  \- org.eclipse.jetty:jetty-clien</w:t>
+      </w:r>
+      <w:r>
+        <w:rPr>
+          <w:sz w:val="20"/>
+          <w:szCs w:val="20"/>
+        </w:rPr>
+        <w:t>t:jar:8.1.12.v20130726:provided</w:t>
+      </w:r>
+    </w:p>
+    <w:p>
+      <w:pPr>
+        <w:rPr>
+          <w:sz w:val="20"/>
+          <w:szCs w:val="20"/>
+        </w:rPr>
+      </w:pPr>
+      <w:r>
+        <w:rPr>
+          <w:sz w:val="20"/>
+          <w:szCs w:val="20"/>
+        </w:rPr>
+        <w:t>[INFO] |  |     \- org.eclipse.jetty:jetty-http:jar:8.1.12.v20130726:provided</w:t>
+      </w:r>
+    </w:p>
+    <w:p>
+      <w:pPr>
+        <w:rPr>
+          <w:sz w:val="20"/>
+          <w:szCs w:val="20"/>
+        </w:rPr>
+      </w:pPr>
+      <w:r>
+        <w:rPr>
+          <w:sz w:val="20"/>
+          <w:szCs w:val="20"/>
+        </w:rPr>
+        <w:t>[INFO] |  |        \- org.eclipse.jetty:jetty-i</w:t>
+      </w:r>
+      <w:r>
+        <w:rPr>
+          <w:sz w:val="20"/>
+          <w:szCs w:val="20"/>
+        </w:rPr>
+        <w:t>o:jar:8.1.12.v20130726:provided</w:t>
+      </w:r>
+    </w:p>
+    <w:p>
+      <w:pPr>
+        <w:rPr>
+          <w:sz w:val="20"/>
+          <w:szCs w:val="20"/>
+        </w:rPr>
+      </w:pPr>
+      <w:r>
+        <w:rPr>
+          <w:sz w:val="20"/>
+          <w:szCs w:val="20"/>
+        </w:rPr>
+        <w:t>[INFO] |  +- org.eclipse.jetty:jetty-uti</w:t>
+      </w:r>
+      <w:r>
+        <w:rPr>
+          <w:sz w:val="20"/>
+          <w:szCs w:val="20"/>
+        </w:rPr>
+        <w:t>l:jar:8.1.12.v20130726:provided</w:t>
+      </w:r>
+    </w:p>
+    <w:p>
+      <w:pPr>
+        <w:rPr>
+          <w:sz w:val="20"/>
+          <w:szCs w:val="20"/>
+        </w:rPr>
+      </w:pPr>
+      <w:r>
+        <w:rPr>
+          <w:sz w:val="20"/>
+          <w:szCs w:val="20"/>
+        </w:rPr>
+        <w:lastRenderedPageBreak/>
+        <w:t>[INFO] |  +- org.jdesktop:swing-</w:t>
+      </w:r>
+      <w:r>
+        <w:rPr>
+          <w:sz w:val="20"/>
+          <w:szCs w:val="20"/>
+        </w:rPr>
+        <w:t>worker:jar:1.1:provided</w:t>
+      </w:r>
+    </w:p>
+    <w:p>
+      <w:pPr>
+        <w:rPr>
+          <w:sz w:val="20"/>
+          <w:szCs w:val="20"/>
+        </w:rPr>
+      </w:pPr>
+      <w:r>
+        <w:rPr>
+          <w:sz w:val="20"/>
+          <w:szCs w:val="20"/>
+        </w:rPr>
+        <w:t>[INFO] |  +- commons-codec</w:t>
+      </w:r>
+      <w:r>
+        <w:rPr>
+          <w:sz w:val="20"/>
+          <w:szCs w:val="20"/>
+        </w:rPr>
+        <w:t>:commons-codec:jar:1.8:provided</w:t>
+      </w:r>
+    </w:p>
+    <w:p>
+      <w:pPr>
+        <w:rPr>
+          <w:sz w:val="20"/>
+          <w:szCs w:val="20"/>
+        </w:rPr>
+      </w:pPr>
+      <w:r>
+        <w:rPr>
+          <w:sz w:val="20"/>
+          <w:szCs w:val="20"/>
+        </w:rPr>
+        <w:t>[INFO] |  +- org.apache.commons</w:t>
+      </w:r>
+      <w:r>
+        <w:rPr>
+          <w:sz w:val="20"/>
+          <w:szCs w:val="20"/>
+        </w:rPr>
+        <w:t>:commons-lang3:jar:3.1:provided</w:t>
+      </w:r>
+    </w:p>
+    <w:p>
+      <w:pPr>
+        <w:rPr>
+          <w:sz w:val="20"/>
+          <w:szCs w:val="20"/>
+        </w:rPr>
+      </w:pPr>
+      <w:r>
+        <w:rPr>
+          <w:sz w:val="20"/>
+          <w:szCs w:val="20"/>
+        </w:rPr>
+        <w:t>[INFO] |  +- org.apache.james:apache-mime4j:jar:0.6:provided</w:t>
+      </w:r>
+    </w:p>
+    <w:p>
+      <w:pPr>
+        <w:rPr>
+          <w:sz w:val="20"/>
+          <w:szCs w:val="20"/>
+        </w:rPr>
+      </w:pPr>
+      <w:r>
+        <w:rPr>
+          <w:sz w:val="20"/>
+          <w:szCs w:val="20"/>
+        </w:rPr>
+        <w:t>[INFO] |  +- org.apache.httpcomponents:httpcli</w:t>
+      </w:r>
+      <w:r>
+        <w:rPr>
+          <w:sz w:val="20"/>
+          <w:szCs w:val="20"/>
+        </w:rPr>
+        <w:t>ent:jar:4.3.1:provided</w:t>
+      </w:r>
+    </w:p>
+    <w:p>
+      <w:pPr>
+        <w:rPr>
+          <w:sz w:val="20"/>
+          <w:szCs w:val="20"/>
+        </w:rPr>
+      </w:pPr>
+      <w:r>
+        <w:rPr>
+          <w:sz w:val="20"/>
+          <w:szCs w:val="20"/>
+        </w:rPr>
+        <w:t>[INFO] |  +- org.apache.httpcompo</w:t>
+      </w:r>
+      <w:r>
+        <w:rPr>
+          <w:sz w:val="20"/>
+          <w:szCs w:val="20"/>
+        </w:rPr>
+        <w:t>nents:httpcore:jar:4.3:provided</w:t>
+      </w:r>
+    </w:p>
+    <w:p>
+      <w:pPr>
+        <w:rPr>
+          <w:sz w:val="20"/>
+          <w:szCs w:val="20"/>
+        </w:rPr>
+      </w:pPr>
+      <w:r>
+        <w:rPr>
+          <w:sz w:val="20"/>
+          <w:szCs w:val="20"/>
+        </w:rPr>
+        <w:t>[INFO] |  +- org.apache.httpcompone</w:t>
+      </w:r>
+      <w:r>
+        <w:rPr>
+          <w:sz w:val="20"/>
+          <w:szCs w:val="20"/>
+        </w:rPr>
+        <w:t>nts:httpmime:jar:4.3.1:provided</w:t>
+      </w:r>
+    </w:p>
+    <w:p>
+      <w:pPr>
+        <w:rPr>
+          <w:sz w:val="20"/>
+          <w:szCs w:val="20"/>
+        </w:rPr>
+      </w:pPr>
+      <w:r>
+        <w:rPr>
+          <w:sz w:val="20"/>
+          <w:szCs w:val="20"/>
+        </w:rPr>
+        <w:t>[INFO] |  +- net.sourceforge.nekohtml:nekohtml:jar:1.9.19:provided</w:t>
+      </w:r>
+    </w:p>
+    <w:p>
+      <w:pPr>
+        <w:rPr>
+          <w:sz w:val="20"/>
+          <w:szCs w:val="20"/>
+        </w:rPr>
+      </w:pPr>
+      <w:r>
+        <w:rPr>
+          <w:sz w:val="20"/>
+          <w:szCs w:val="20"/>
+        </w:rPr>
+        <w:t>[INFO] |  +- xalan:serializer:</w:t>
+      </w:r>
+      <w:r>
+        <w:rPr>
+          <w:sz w:val="20"/>
+          <w:szCs w:val="20"/>
+        </w:rPr>
+        <w:t>jar:2.7.1:provided</w:t>
+      </w:r>
+    </w:p>
+    <w:p>
+      <w:pPr>
+        <w:rPr>
+          <w:sz w:val="20"/>
+          <w:szCs w:val="20"/>
+        </w:rPr>
+      </w:pPr>
+      <w:r>
+        <w:rPr>
+          <w:sz w:val="20"/>
+          <w:szCs w:val="20"/>
+        </w:rPr>
+        <w:t>[INFO] |  +- xerces</w:t>
+      </w:r>
+      <w:r>
+        <w:rPr>
+          <w:sz w:val="20"/>
+          <w:szCs w:val="20"/>
+        </w:rPr>
+        <w:t>:xercesImpl:jar:2.11.0:provided</w:t>
+      </w:r>
+    </w:p>
+    <w:p>
+      <w:pPr>
+        <w:rPr>
+          <w:sz w:val="20"/>
+          <w:szCs w:val="20"/>
+        </w:rPr>
+      </w:pPr>
+      <w:r>
+        <w:rPr>
+          <w:sz w:val="20"/>
+          <w:szCs w:val="20"/>
+        </w:rPr>
+        <w:t>[INFO] |  +- xml-ap</w:t>
+      </w:r>
+      <w:r>
+        <w:rPr>
+          <w:sz w:val="20"/>
+          <w:szCs w:val="20"/>
+        </w:rPr>
+        <w:t>is:xml-apis:jar:1.4.01:provided</w:t>
+      </w:r>
+    </w:p>
+    <w:p>
+      <w:pPr>
+        <w:rPr>
+          <w:sz w:val="20"/>
+          <w:szCs w:val="20"/>
+        </w:rPr>
+      </w:pPr>
+      <w:r>
+        <w:rPr>
+          <w:sz w:val="20"/>
+          <w:szCs w:val="20"/>
+        </w:rPr>
+        <w:t>[INFO] |  +- com.ib</w:t>
+      </w:r>
+      <w:r>
+        <w:rPr>
+          <w:sz w:val="20"/>
+          <w:szCs w:val="20"/>
+        </w:rPr>
+        <w:t>m.icu:icu4j:jar:50.1.1:provided</w:t>
+      </w:r>
+    </w:p>
+    <w:p>
+      <w:pPr>
+        <w:rPr>
+          <w:sz w:val="20"/>
+          <w:szCs w:val="20"/>
+        </w:rPr>
+      </w:pPr>
+      <w:r>
+        <w:rPr>
+          <w:sz w:val="20"/>
+          <w:szCs w:val="20"/>
+        </w:rPr>
+        <w:t>[INFO] |  \- com.vaadin:vaadin-client-compiler-deps:jar:1.2.0:provided</w:t>
+      </w:r>
+    </w:p>
+    <w:p>
+      <w:pPr>
+        <w:rPr>
+          <w:sz w:val="20"/>
+          <w:szCs w:val="20"/>
+        </w:rPr>
+      </w:pPr>
+      <w:r>
+        <w:rPr>
+          <w:sz w:val="20"/>
+          <w:szCs w:val="20"/>
+        </w:rPr>
+        <w:t>[INFO] \- com.vaadin:</w:t>
+      </w:r>
+      <w:r>
+        <w:rPr>
+          <w:sz w:val="20"/>
+          <w:szCs w:val="20"/>
+        </w:rPr>
+        <w:t>vaadin-themes:jar:7.4.1:compile</w:t>
+      </w:r>
+    </w:p>
+    <w:p>
+      <w:pPr>
+        <w:rPr>
+          <w:sz w:val="20"/>
+          <w:szCs w:val="20"/>
+        </w:rPr>
+      </w:pPr>
+      <w:r>
+        <w:rPr>
+          <w:sz w:val="20"/>
+          <w:szCs w:val="20"/>
+        </w:rPr>
+        <w:t>[INFO] ------------------------------------------------------------------------</w:t>
+      </w:r>
+    </w:p>
+    <w:p>
+      <w:pPr>
+        <w:rPr>
+          <w:sz w:val="20"/>
+          <w:szCs w:val="20"/>
+        </w:rPr>
+      </w:pPr>
+      <w:r>
+        <w:rPr>
+          <w:sz w:val="20"/>
+          <w:szCs w:val="20"/>
+        </w:rPr>
+        <w:t>[INFO] BUILD SUCCESS</w:t>
+      </w:r>
+    </w:p>
+    <w:p>
+      <w:pPr>
+        <w:rPr>
+          <w:sz w:val="20"/>
+          <w:szCs w:val="20"/>
+        </w:rPr>
+      </w:pPr>
+      <w:r>
+        <w:rPr>
+          <w:sz w:val="20"/>
+          <w:szCs w:val="20"/>
+        </w:rPr>
+        <w:t>[INFO] ------------------------------------------------------------------------</w:t>
+      </w:r>
+    </w:p>
+    <w:p>
+      <w:pPr>
+        <w:rPr>
+          <w:sz w:val="20"/>
+          <w:szCs w:val="20"/>
+        </w:rPr>
+      </w:pPr>
+      <w:r>
+        <w:rPr>
+          <w:sz w:val="20"/>
+          <w:szCs w:val="20"/>
+        </w:rPr>
+        <w:t>[INFO] Total time: 3.287 s</w:t>
+      </w:r>
+    </w:p>
+    <w:p>
+      <w:pPr>
+        <w:rPr>
+          <w:sz w:val="20"/>
+          <w:szCs w:val="20"/>
+        </w:rPr>
+      </w:pPr>
+      <w:r>
+        <w:rPr>
+          <w:sz w:val="20"/>
+          <w:szCs w:val="20"/>
+        </w:rPr>
+        <w:t xml:space="preserve">[INFO] </w:t>
+      </w:r>
+      <w:proofErr w:type="spellStart"/>
+      <w:r>
+        <w:rPr>
+          <w:sz w:val="20"/>
+          <w:szCs w:val="20"/>
+        </w:rPr>
+        <w:t>Finishe</w:t>
+      </w:r>
+      <w:r>
+        <w:rPr>
+          <w:sz w:val="20"/>
+          <w:szCs w:val="20"/>
+        </w:rPr>
+        <w:t>d</w:t>
+      </w:r>
+      <w:proofErr w:type="spellEnd"/>
+      <w:r>
+        <w:rPr>
+          <w:sz w:val="20"/>
+          <w:szCs w:val="20"/>
+        </w:rPr>
+        <w:t xml:space="preserve"> at: 2015-05-11T19:09:48+02:00</w:t>
+      </w:r>
+    </w:p>
+    <w:p>
+      <w:pPr>
+        <w:rPr>
+          <w:sz w:val="20"/>
+          <w:szCs w:val="20"/>
+        </w:rPr>
+      </w:pPr>
+      <w:r>
+        <w:rPr>
+          <w:sz w:val="20"/>
+          <w:szCs w:val="20"/>
+        </w:rPr>
+        <w:t xml:space="preserve">[INFO] Final </w:t>
+      </w:r>
+      <w:proofErr w:type="spellStart"/>
+      <w:r>
+        <w:rPr>
+          <w:sz w:val="20"/>
+          <w:szCs w:val="20"/>
+        </w:rPr>
+        <w:t>Memory</w:t>
+      </w:r>
+      <w:proofErr w:type="spellEnd"/>
+      <w:r>
+        <w:rPr>
+          <w:sz w:val="20"/>
+          <w:szCs w:val="20"/>
+        </w:rPr>
+        <w:t>: 11M/26M</w:t>
+      </w:r>
+    </w:p>
+    <w:p>
+      <w:pPr>
+        <w:rPr>
+          <w:sz w:val="20"/>
+          <w:szCs w:val="20"/>
+        </w:rPr>
+      </w:pPr>
+      <w:r>
+        <w:rPr>
+          <w:sz w:val="20"/>
+          <w:szCs w:val="20"/>
+        </w:rPr>
+        <w:t>[INFO] ------------------------------------------------------------------------</w:t>
+      </w:r>
+    </w:p>
+    <w:p>
+      <w:pPr>
         <w:pStyle w:val="Ttulo1"/>
       </w:pPr>
       <w:r>
-        <w:t xml:space="preserve">5. Esquema </w:t>
+        <w:t>6. Diseño de la base de datos</w:t>
+      </w:r>
+    </w:p>
+    <w:p>
+      <w:r>
+        <w:t>A continuación presentamos el esquema de la base de datos y las colecciones correspondientes.</w:t>
+      </w:r>
+      <w:r>
+        <w:t xml:space="preserve"> Figura 2</w:t>
+      </w:r>
+    </w:p>
+    <w:p>
+      <w:pPr>
+        <w:keepNext/>
+      </w:pPr>
+      <w:r>
+        <w:rPr>
+          <w:noProof/>
+          <w:lang w:val="es-ES"/>
+        </w:rPr>
+        <w:drawing>
+          <wp:inline distT="0" distB="0" distL="0" distR="0" wp14:anchorId="06588D30" wp14:editId="57788DF6">
+            <wp:extent cx="5389245" cy="2922905"/>
+            <wp:effectExtent l="0" t="0" r="0" b="0"/>
+            <wp:docPr id="2" name="Imagen 2" descr="principal:Users:Gabri_:NetBeansProjects:proyectoTAD:proyectoTAD:manual y doc myevent:disenioDB.jpg"/>
+            <wp:cNvGraphicFramePr>
+              <a:graphicFrameLocks xmlns:a="http://schemas.openxmlformats.org/drawingml/2006/main" noChangeAspect="1"/>
+            </wp:cNvGraphicFramePr>
+            <a:graphic xmlns:a="http://schemas.openxmlformats.org/drawingml/2006/main">
+              <a:graphicData uri="http://schemas.openxmlformats.org/drawingml/2006/picture">
+                <pic:pic xmlns:pic="http://schemas.openxmlformats.org/drawingml/2006/picture">
+                  <pic:nvPicPr>
+                    <pic:cNvPr id="0" name="Picture 2" descr="principal:Users:Gabri_:NetBeansProjects:proyectoTAD:proyectoTAD:manual y doc myevent:disenioDB.jpg"/>
+                    <pic:cNvPicPr>
+                      <a:picLocks noChangeAspect="1" noChangeArrowheads="1"/>
+                    </pic:cNvPicPr>
+                  </pic:nvPicPr>
+                  <pic:blipFill>
+                    <a:blip r:embed="rId7">
+                      <a:extLst>
+                        <a:ext uri="{28A0092B-C50C-407E-A947-70E740481C1C}">
+                          <a14:useLocalDpi xmlns:a14="http://schemas.microsoft.com/office/drawing/2010/main" val="0"/>
+                        </a:ext>
+                      </a:extLst>
+                    </a:blip>
+                    <a:srcRect/>
+                    <a:stretch>
+                      <a:fillRect/>
+                    </a:stretch>
+                  </pic:blipFill>
+                  <pic:spPr bwMode="auto">
+                    <a:xfrm>
+                      <a:off x="0" y="0"/>
+                      <a:ext cx="5389245" cy="2922905"/>
+                    </a:xfrm>
+                    <a:prstGeom prst="rect">
+                      <a:avLst/>
+                    </a:prstGeom>
+                    <a:noFill/>
+                    <a:ln>
+                      <a:noFill/>
+                    </a:ln>
+                  </pic:spPr>
+                </pic:pic>
+              </a:graphicData>
+            </a:graphic>
+          </wp:inline>
+        </w:drawing>
+      </w:r>
+    </w:p>
+    <w:p>
+      <w:pPr>
+        <w:pStyle w:val="Epgrafe"/>
+      </w:pPr>
+      <w:r>
+        <w:t xml:space="preserve">Figura </w:t>
+      </w:r>
+      <w:fldSimple w:instr=" SEQ Figura \* ARABIC ">
+        <w:r>
+          <w:rPr>
+            <w:noProof/>
+          </w:rPr>
+          <w:t>2</w:t>
+        </w:r>
+      </w:fldSimple>
+    </w:p>
+    <w:p/>
+    <w:p>
+      <w:pPr>
+        <w:pStyle w:val="Prrafodelista"/>
+        <w:numPr>
+          <w:ilvl w:val="0"/>
+          <w:numId w:val="7"/>
+        </w:numPr>
+      </w:pPr>
+      <w:r>
+        <w:rPr>
+          <w:b/>
+        </w:rPr>
+        <w:t>Artistas</w:t>
+      </w:r>
+      <w:r>
+        <w:t>: Utilizaremos esta colección para guardar los documentos de cada artista registrado en la aplicación:</w:t>
+      </w:r>
+    </w:p>
+    <w:p>
+      <w:pPr>
+        <w:pStyle w:val="Prrafodelista"/>
+        <w:numPr>
+          <w:ilvl w:val="0"/>
+          <w:numId w:val="7"/>
+        </w:numPr>
+      </w:pPr>
+      <w:r>
+        <w:rPr>
+          <w:b/>
+        </w:rPr>
+        <w:t>Usuarios</w:t>
+      </w:r>
+      <w:r>
+        <w:t>: Utilizaremos esta colección para guardar los documentos de cada usuario registrado en la aplicación.</w:t>
+      </w:r>
+    </w:p>
+    <w:p>
+      <w:pPr>
+        <w:pStyle w:val="Prrafodelista"/>
+        <w:numPr>
+          <w:ilvl w:val="0"/>
+          <w:numId w:val="7"/>
+        </w:numPr>
+      </w:pPr>
+      <w:bookmarkStart w:id="0" w:name="_GoBack"/>
+      <w:r>
+        <w:rPr>
+          <w:b/>
+        </w:rPr>
+        <w:t>Eventos</w:t>
+      </w:r>
+      <w:bookmarkEnd w:id="0"/>
+      <w:r>
+        <w:t>: Utilizaremos esta colección para guardar los documentos asociados a cada evento, eventos creados por parte de los artistas.</w:t>
+      </w:r>
+    </w:p>
+    <w:p/>
+    <w:p>
+      <w:pPr>
+        <w:pStyle w:val="Ttulo1"/>
+      </w:pPr>
+      <w:r>
+        <w:t>7. Extras</w:t>
+      </w:r>
+    </w:p>
+    <w:p>
+      <w:r>
+        <w:t xml:space="preserve">En este punto se describirán todos los extras añadidos en nuestro proyecto. Principalmente son características de </w:t>
       </w:r>
       <w:proofErr w:type="spellStart"/>
       <w:r>
-        <w:t>M</w:t>
-      </w:r>
-      <w:r>
-        <w:t>aven</w:t>
+        <w:t>Vaadin</w:t>
       </w:r>
       <w:proofErr w:type="spellEnd"/>
-    </w:p>
-    <w:p>
-      <w:r>
-        <w:t xml:space="preserve">A continuación exponemos el esquema </w:t>
-      </w:r>
-      <w:proofErr w:type="spellStart"/>
-      <w:r>
-        <w:t>Maven</w:t>
-      </w:r>
-      <w:proofErr w:type="spellEnd"/>
-      <w:r>
-        <w:t xml:space="preserve"> generado a través de la terminal. Para ello hemos utilizado, estando en el directorio del proyecto, el comando: </w:t>
-      </w:r>
-      <w:proofErr w:type="spellStart"/>
-      <w:r>
-        <w:t>mvn</w:t>
-      </w:r>
-      <w:proofErr w:type="spellEnd"/>
-      <w:r>
-        <w:t xml:space="preserve"> </w:t>
-      </w:r>
-      <w:proofErr w:type="spellStart"/>
-      <w:r>
-        <w:t>dependency:tree</w:t>
-      </w:r>
-      <w:proofErr w:type="spellEnd"/>
-    </w:p>
-    <w:p/>
-    <w:p>
-      <w:pPr>
-        <w:rPr>
-          <w:sz w:val="20"/>
-          <w:szCs w:val="20"/>
-        </w:rPr>
-      </w:pPr>
-      <w:r>
-        <w:rPr>
-          <w:sz w:val="20"/>
-          <w:szCs w:val="20"/>
-        </w:rPr>
-        <w:t xml:space="preserve">[INFO] </w:t>
-      </w:r>
-      <w:proofErr w:type="spellStart"/>
-      <w:r>
-        <w:rPr>
-          <w:sz w:val="20"/>
-          <w:szCs w:val="20"/>
-        </w:rPr>
-        <w:t>Scanning</w:t>
-      </w:r>
-      <w:proofErr w:type="spellEnd"/>
-      <w:r>
-        <w:rPr>
-          <w:sz w:val="20"/>
-          <w:szCs w:val="20"/>
-        </w:rPr>
-        <w:t xml:space="preserve"> </w:t>
-      </w:r>
-      <w:proofErr w:type="spellStart"/>
-      <w:r>
-        <w:rPr>
-          <w:sz w:val="20"/>
-          <w:szCs w:val="20"/>
-        </w:rPr>
-        <w:t>for</w:t>
-      </w:r>
-      <w:proofErr w:type="spellEnd"/>
-      <w:r>
-        <w:rPr>
-          <w:sz w:val="20"/>
-          <w:szCs w:val="20"/>
-        </w:rPr>
-        <w:t xml:space="preserve"> </w:t>
-      </w:r>
-      <w:proofErr w:type="spellStart"/>
-      <w:r>
-        <w:rPr>
-          <w:sz w:val="20"/>
-          <w:szCs w:val="20"/>
-        </w:rPr>
-        <w:t>projects</w:t>
-      </w:r>
-      <w:proofErr w:type="spellEnd"/>
-      <w:r>
-        <w:rPr>
-          <w:sz w:val="20"/>
-          <w:szCs w:val="20"/>
-        </w:rPr>
-        <w:t>...</w:t>
-      </w:r>
-    </w:p>
-    <w:p>
-      <w:pPr>
-        <w:rPr>
-          <w:sz w:val="20"/>
-          <w:szCs w:val="20"/>
-        </w:rPr>
-      </w:pPr>
-      <w:r>
-        <w:rPr>
-          <w:sz w:val="20"/>
-          <w:szCs w:val="20"/>
-        </w:rPr>
-        <w:t>[INFO]</w:t>
-      </w:r>
-    </w:p>
-    <w:p>
-      <w:pPr>
-        <w:rPr>
-          <w:sz w:val="20"/>
-          <w:szCs w:val="20"/>
-        </w:rPr>
-      </w:pPr>
-      <w:r>
-        <w:rPr>
-          <w:sz w:val="20"/>
-          <w:szCs w:val="20"/>
-        </w:rPr>
-        <w:t>[INFO] ------------------------------------------------------------------------</w:t>
-      </w:r>
-    </w:p>
-    <w:p>
-      <w:pPr>
-        <w:rPr>
-          <w:sz w:val="20"/>
-          <w:szCs w:val="20"/>
-        </w:rPr>
-      </w:pPr>
-      <w:r>
-        <w:rPr>
-          <w:sz w:val="20"/>
-          <w:szCs w:val="20"/>
-        </w:rPr>
-        <w:t>[INFO</w:t>
-      </w:r>
-      <w:r>
-        <w:rPr>
-          <w:sz w:val="20"/>
-          <w:szCs w:val="20"/>
-        </w:rPr>
-        <w:t xml:space="preserve">] </w:t>
-      </w:r>
-      <w:proofErr w:type="spellStart"/>
-      <w:r>
-        <w:rPr>
-          <w:sz w:val="20"/>
-          <w:szCs w:val="20"/>
-        </w:rPr>
-        <w:t>Building</w:t>
-      </w:r>
-      <w:proofErr w:type="spellEnd"/>
-      <w:r>
-        <w:rPr>
-          <w:sz w:val="20"/>
-          <w:szCs w:val="20"/>
-        </w:rPr>
-        <w:t xml:space="preserve"> </w:t>
-      </w:r>
-      <w:proofErr w:type="spellStart"/>
-      <w:r>
-        <w:rPr>
-          <w:sz w:val="20"/>
-          <w:szCs w:val="20"/>
-        </w:rPr>
-        <w:t>MyEvent</w:t>
-      </w:r>
-      <w:proofErr w:type="spellEnd"/>
-      <w:r>
-        <w:rPr>
-          <w:sz w:val="20"/>
-          <w:szCs w:val="20"/>
-        </w:rPr>
-        <w:t xml:space="preserve"> 1.0-SNAPSHOT</w:t>
-      </w:r>
-    </w:p>
-    <w:p>
-      <w:pPr>
-        <w:rPr>
-          <w:sz w:val="20"/>
-          <w:szCs w:val="20"/>
-        </w:rPr>
-      </w:pPr>
-      <w:r>
-        <w:rPr>
-          <w:sz w:val="20"/>
-          <w:szCs w:val="20"/>
-        </w:rPr>
-        <w:t>[INFO] ------------------------------------------------------------------------</w:t>
-      </w:r>
-    </w:p>
-    <w:p>
-      <w:pPr>
-        <w:rPr>
-          <w:sz w:val="20"/>
-          <w:szCs w:val="20"/>
-        </w:rPr>
-      </w:pPr>
-      <w:r>
-        <w:rPr>
-          <w:sz w:val="20"/>
-          <w:szCs w:val="20"/>
-        </w:rPr>
-        <w:t>[INFO]</w:t>
-      </w:r>
-    </w:p>
-    <w:p>
-      <w:pPr>
-        <w:rPr>
-          <w:sz w:val="20"/>
-          <w:szCs w:val="20"/>
-        </w:rPr>
-      </w:pPr>
-      <w:r>
-        <w:rPr>
-          <w:sz w:val="20"/>
-          <w:szCs w:val="20"/>
-        </w:rPr>
-        <w:t xml:space="preserve">[INFO] --- maven-dependency-plugin:2.8:tree (default-cli) @ </w:t>
-      </w:r>
-      <w:proofErr w:type="spellStart"/>
-      <w:r>
-        <w:rPr>
-          <w:sz w:val="20"/>
-          <w:szCs w:val="20"/>
-        </w:rPr>
-        <w:t>MyEvent</w:t>
-      </w:r>
-      <w:proofErr w:type="spellEnd"/>
-      <w:r>
-        <w:rPr>
-          <w:sz w:val="20"/>
-          <w:szCs w:val="20"/>
-        </w:rPr>
-        <w:t xml:space="preserve"> ---</w:t>
-      </w:r>
-    </w:p>
-    <w:p>
-      <w:pPr>
-        <w:rPr>
-          <w:sz w:val="20"/>
-          <w:szCs w:val="20"/>
-        </w:rPr>
-      </w:pPr>
-      <w:r>
-        <w:rPr>
-          <w:sz w:val="20"/>
-          <w:szCs w:val="20"/>
-        </w:rPr>
-        <w:t>[INFO] com.grupo1:M</w:t>
-      </w:r>
-      <w:r>
-        <w:rPr>
-          <w:sz w:val="20"/>
-          <w:szCs w:val="20"/>
-        </w:rPr>
-        <w:t>yEvent:war:1.0-SNAPSHOT</w:t>
-      </w:r>
-    </w:p>
-    <w:p>
-      <w:pPr>
-        <w:rPr>
-          <w:sz w:val="20"/>
-          <w:szCs w:val="20"/>
-        </w:rPr>
-      </w:pPr>
-      <w:r>
-        <w:rPr>
-          <w:sz w:val="20"/>
-          <w:szCs w:val="20"/>
-        </w:rPr>
-        <w:t>[INFO] +- com.vaadin.addon:vaadin-charts:jar:1.0.0:compile</w:t>
-      </w:r>
-    </w:p>
-    <w:p>
-      <w:pPr>
-        <w:rPr>
-          <w:sz w:val="20"/>
-          <w:szCs w:val="20"/>
-        </w:rPr>
-      </w:pPr>
-      <w:r>
-        <w:rPr>
-          <w:sz w:val="20"/>
-          <w:szCs w:val="20"/>
-        </w:rPr>
-        <w:t>[INFO] |  +- com.google</w:t>
-      </w:r>
-      <w:r>
-        <w:rPr>
-          <w:sz w:val="20"/>
-          <w:szCs w:val="20"/>
-        </w:rPr>
-        <w:t>.code.gson:gson:jar:2.2:compile</w:t>
-      </w:r>
-    </w:p>
-    <w:p>
-      <w:pPr>
-        <w:rPr>
-          <w:sz w:val="20"/>
-          <w:szCs w:val="20"/>
-        </w:rPr>
-      </w:pPr>
-      <w:r>
-        <w:rPr>
-          <w:sz w:val="20"/>
-          <w:szCs w:val="20"/>
-        </w:rPr>
-        <w:t>[INFO] |  \- commons-io:commons-io:jar:2.2:compile</w:t>
-      </w:r>
-    </w:p>
-    <w:p>
-      <w:pPr>
-        <w:rPr>
-          <w:sz w:val="20"/>
-          <w:szCs w:val="20"/>
-        </w:rPr>
-      </w:pPr>
-      <w:r>
-        <w:rPr>
-          <w:sz w:val="20"/>
-          <w:szCs w:val="20"/>
-        </w:rPr>
-        <w:t>[INFO] +- org.mongodb:mongo</w:t>
-      </w:r>
-      <w:r>
-        <w:rPr>
-          <w:sz w:val="20"/>
-          <w:szCs w:val="20"/>
-        </w:rPr>
-        <w:t>-java-driver:jar:2.11.3:compile</w:t>
-      </w:r>
-    </w:p>
-    <w:p>
-      <w:pPr>
-        <w:rPr>
-          <w:sz w:val="20"/>
-          <w:szCs w:val="20"/>
-        </w:rPr>
-      </w:pPr>
-      <w:r>
-        <w:rPr>
-          <w:sz w:val="20"/>
-          <w:szCs w:val="20"/>
-        </w:rPr>
-        <w:t>[INFO] +- javax.servlet:javax.servlet-api:jar:3.0.1:provided</w:t>
-      </w:r>
-    </w:p>
-    <w:p>
-      <w:pPr>
-        <w:rPr>
-          <w:sz w:val="20"/>
-          <w:szCs w:val="20"/>
-        </w:rPr>
-      </w:pPr>
-      <w:r>
-        <w:rPr>
-          <w:sz w:val="20"/>
-          <w:szCs w:val="20"/>
-        </w:rPr>
-        <w:t>[INFO] +- com.vaadin:</w:t>
-      </w:r>
-      <w:r>
-        <w:rPr>
-          <w:sz w:val="20"/>
-          <w:szCs w:val="20"/>
-        </w:rPr>
-        <w:t>vaadin-server:jar:7.4.1:compile</w:t>
-      </w:r>
-    </w:p>
-    <w:p>
-      <w:pPr>
-        <w:rPr>
-          <w:sz w:val="20"/>
-          <w:szCs w:val="20"/>
-        </w:rPr>
-      </w:pPr>
-      <w:r>
-        <w:rPr>
-          <w:sz w:val="20"/>
-          <w:szCs w:val="20"/>
-        </w:rPr>
-        <w:t>[INFO] |  +- com.vaadin:vaadin-sass-compiler:jar:0.9.12:compile</w:t>
-      </w:r>
-    </w:p>
-    <w:p>
-      <w:pPr>
-        <w:rPr>
-          <w:sz w:val="20"/>
-          <w:szCs w:val="20"/>
-        </w:rPr>
-      </w:pPr>
-      <w:r>
-        <w:rPr>
-          <w:sz w:val="20"/>
-          <w:szCs w:val="20"/>
-        </w:rPr>
-        <w:t>[INFO] |  |  \- com.vaadin.external.fl</w:t>
-      </w:r>
-      <w:r>
-        <w:rPr>
-          <w:sz w:val="20"/>
-          <w:szCs w:val="20"/>
-        </w:rPr>
-        <w:t>ute:flute:jar:1.3.0.gg2:compile</w:t>
-      </w:r>
-    </w:p>
-    <w:p>
-      <w:pPr>
-        <w:rPr>
-          <w:sz w:val="20"/>
-          <w:szCs w:val="20"/>
-        </w:rPr>
-      </w:pPr>
-      <w:r>
-        <w:rPr>
-          <w:sz w:val="20"/>
-          <w:szCs w:val="20"/>
-        </w:rPr>
-        <w:t>[INFO] |  +- com.vaadin:vaadin-shared:jar:7.4.1:compile</w:t>
-      </w:r>
-    </w:p>
-    <w:p>
-      <w:pPr>
-        <w:rPr>
-          <w:sz w:val="20"/>
-          <w:szCs w:val="20"/>
-        </w:rPr>
-      </w:pPr>
-      <w:r>
-        <w:rPr>
-          <w:sz w:val="20"/>
-          <w:szCs w:val="20"/>
-        </w:rPr>
-        <w:t>[INFO] |  |  +- com.vaadin.external.streamhtmlpar</w:t>
-      </w:r>
-      <w:r>
-        <w:rPr>
-          <w:sz w:val="20"/>
-          <w:szCs w:val="20"/>
-        </w:rPr>
-        <w:t>ser:streamhtmlparser-jsilver:ja</w:t>
-      </w:r>
-    </w:p>
-    <w:p>
-      <w:pPr>
-        <w:rPr>
-          <w:sz w:val="20"/>
-          <w:szCs w:val="20"/>
-        </w:rPr>
-      </w:pPr>
-      <w:r>
-        <w:rPr>
-          <w:sz w:val="20"/>
-          <w:szCs w:val="20"/>
-        </w:rPr>
-        <w:t>r:0.0.10.vaadin1:compile</w:t>
-      </w:r>
-    </w:p>
-    <w:p>
-      <w:pPr>
-        <w:rPr>
-          <w:sz w:val="20"/>
-          <w:szCs w:val="20"/>
-        </w:rPr>
-      </w:pPr>
-      <w:r>
-        <w:rPr>
-          <w:sz w:val="20"/>
-          <w:szCs w:val="20"/>
-        </w:rPr>
-        <w:t>[INFO] |  |  \- com.vaadin.external.google:guava:jar:16.0.1.vaadin1:compile</w:t>
-      </w:r>
-    </w:p>
-    <w:p>
-      <w:pPr>
-        <w:rPr>
-          <w:sz w:val="20"/>
-          <w:szCs w:val="20"/>
-        </w:rPr>
-      </w:pPr>
-      <w:r>
-        <w:rPr>
-          <w:sz w:val="20"/>
-          <w:szCs w:val="20"/>
-        </w:rPr>
-        <w:t>[INFO] |  \- org.jsou</w:t>
-      </w:r>
-      <w:r>
-        <w:rPr>
-          <w:sz w:val="20"/>
-          <w:szCs w:val="20"/>
-        </w:rPr>
-        <w:t>p:jsoup:jar:1.8.1:compile</w:t>
-      </w:r>
-    </w:p>
-    <w:p>
-      <w:pPr>
-        <w:rPr>
-          <w:sz w:val="20"/>
-          <w:szCs w:val="20"/>
-        </w:rPr>
-      </w:pPr>
-      <w:r>
-        <w:rPr>
-          <w:sz w:val="20"/>
-          <w:szCs w:val="20"/>
-        </w:rPr>
-        <w:t>[INFO] +- com.vaadin:vaadin-push:jar:7.4.1:compile</w:t>
-      </w:r>
-    </w:p>
-    <w:p>
-      <w:pPr>
-        <w:rPr>
-          <w:sz w:val="20"/>
-          <w:szCs w:val="20"/>
-        </w:rPr>
-      </w:pPr>
-      <w:r>
-        <w:rPr>
-          <w:sz w:val="20"/>
-          <w:szCs w:val="20"/>
-        </w:rPr>
-        <w:t>[INFO] |  \- com.vaadin.external.atmosphere:atmos</w:t>
-      </w:r>
-      <w:r>
-        <w:rPr>
-          <w:sz w:val="20"/>
-          <w:szCs w:val="20"/>
-        </w:rPr>
-        <w:t>phere-runtime:jar:2.2.4.vaadin4</w:t>
-      </w:r>
-    </w:p>
-    <w:p>
-      <w:pPr>
-        <w:rPr>
-          <w:sz w:val="20"/>
-          <w:szCs w:val="20"/>
-        </w:rPr>
-      </w:pPr>
-      <w:r>
-        <w:rPr>
-          <w:sz w:val="20"/>
-          <w:szCs w:val="20"/>
-        </w:rPr>
-        <w:t>:compile</w:t>
-      </w:r>
-    </w:p>
-    <w:p>
-      <w:pPr>
-        <w:rPr>
-          <w:sz w:val="20"/>
-          <w:szCs w:val="20"/>
-        </w:rPr>
-      </w:pPr>
-      <w:r>
-        <w:rPr>
-          <w:sz w:val="20"/>
-          <w:szCs w:val="20"/>
-        </w:rPr>
-        <w:t>[INFO] |     \- com.vaadin.external.slf4j:vaadin-slf4j-jdk14:jar:1.6.1:compile</w:t>
-      </w:r>
-    </w:p>
-    <w:p>
-      <w:pPr>
-        <w:rPr>
-          <w:sz w:val="20"/>
-          <w:szCs w:val="20"/>
-        </w:rPr>
-      </w:pPr>
-      <w:r>
-        <w:rPr>
-          <w:sz w:val="20"/>
-          <w:szCs w:val="20"/>
-        </w:rPr>
-        <w:t>[INFO] +- com.vaadin:v</w:t>
-      </w:r>
-      <w:r>
-        <w:rPr>
-          <w:sz w:val="20"/>
-          <w:szCs w:val="20"/>
-        </w:rPr>
-        <w:t>aadin-client:jar:7.4.1:provided</w:t>
-      </w:r>
-    </w:p>
-    <w:p>
-      <w:pPr>
-        <w:rPr>
-          <w:sz w:val="20"/>
-          <w:szCs w:val="20"/>
-        </w:rPr>
-      </w:pPr>
-      <w:r>
-        <w:rPr>
-          <w:sz w:val="20"/>
-          <w:szCs w:val="20"/>
-        </w:rPr>
-        <w:t xml:space="preserve">[INFO] |  +- </w:t>
-      </w:r>
-      <w:r>
-        <w:rPr>
-          <w:sz w:val="20"/>
-          <w:szCs w:val="20"/>
-        </w:rPr>
-        <w:t>org.w3c.css:sac:jar:1.3:compile</w:t>
-      </w:r>
-    </w:p>
-    <w:p>
-      <w:pPr>
-        <w:rPr>
-          <w:sz w:val="20"/>
-          <w:szCs w:val="20"/>
-        </w:rPr>
-      </w:pPr>
-      <w:r>
-        <w:rPr>
-          <w:sz w:val="20"/>
-          <w:szCs w:val="20"/>
-        </w:rPr>
-        <w:t>[INFO] |  +- javax.validation:valid</w:t>
-      </w:r>
-      <w:r>
-        <w:rPr>
-          <w:sz w:val="20"/>
-          <w:szCs w:val="20"/>
-        </w:rPr>
-        <w:t>ation-api:jar:1.0.0.GA:provided</w:t>
-      </w:r>
-    </w:p>
-    <w:p>
-      <w:pPr>
-        <w:rPr>
-          <w:sz w:val="20"/>
-          <w:szCs w:val="20"/>
-        </w:rPr>
-      </w:pPr>
-      <w:r>
-        <w:rPr>
-          <w:sz w:val="20"/>
-          <w:szCs w:val="20"/>
-        </w:rPr>
-        <w:t>[INFO] |  \- javax.validation:validation-api:jar:sources:1.0.0.GA:provided</w:t>
-      </w:r>
-    </w:p>
-    <w:p>
-      <w:pPr>
-        <w:rPr>
-          <w:sz w:val="20"/>
-          <w:szCs w:val="20"/>
-        </w:rPr>
-      </w:pPr>
-      <w:r>
-        <w:rPr>
-          <w:sz w:val="20"/>
-          <w:szCs w:val="20"/>
-        </w:rPr>
-        <w:t>[INFO] +- com.vaadin:vaadin-cli</w:t>
-      </w:r>
-      <w:r>
-        <w:rPr>
-          <w:sz w:val="20"/>
-          <w:szCs w:val="20"/>
-        </w:rPr>
-        <w:t>ent-compiler:jar:7.4.1:provided</w:t>
-      </w:r>
-    </w:p>
-    <w:p>
-      <w:pPr>
-        <w:rPr>
-          <w:sz w:val="20"/>
-          <w:szCs w:val="20"/>
-        </w:rPr>
-      </w:pPr>
-      <w:r>
-        <w:rPr>
-          <w:sz w:val="20"/>
-          <w:szCs w:val="20"/>
-        </w:rPr>
-        <w:t>[INFO] |  +- commons-collections:commo</w:t>
-      </w:r>
-      <w:r>
-        <w:rPr>
-          <w:sz w:val="20"/>
-          <w:szCs w:val="20"/>
-        </w:rPr>
-        <w:t>ns-collections:jar:3.1:provided</w:t>
-      </w:r>
-    </w:p>
-    <w:p>
-      <w:pPr>
-        <w:rPr>
-          <w:sz w:val="20"/>
-          <w:szCs w:val="20"/>
-        </w:rPr>
-      </w:pPr>
-      <w:r>
-        <w:rPr>
-          <w:sz w:val="20"/>
-          <w:szCs w:val="20"/>
-        </w:rPr>
-        <w:t>[INFO] |  +- commons-logging:commons-logging:jar:1.1.3:provided</w:t>
-      </w:r>
-    </w:p>
-    <w:p>
-      <w:pPr>
-        <w:rPr>
-          <w:sz w:val="20"/>
-          <w:szCs w:val="20"/>
-        </w:rPr>
-      </w:pPr>
-      <w:r>
-        <w:rPr>
-          <w:sz w:val="20"/>
-          <w:szCs w:val="20"/>
-        </w:rPr>
-        <w:t>[INFO] |</w:t>
-      </w:r>
-      <w:r>
-        <w:rPr>
-          <w:sz w:val="20"/>
-          <w:szCs w:val="20"/>
-        </w:rPr>
-        <w:t xml:space="preserve">  +- ant:ant:jar:1.6.5:provided</w:t>
-      </w:r>
-    </w:p>
-    <w:p>
-      <w:pPr>
-        <w:rPr>
-          <w:sz w:val="20"/>
-          <w:szCs w:val="20"/>
-        </w:rPr>
-      </w:pPr>
-      <w:r>
-        <w:rPr>
-          <w:sz w:val="20"/>
-          <w:szCs w:val="20"/>
-        </w:rPr>
-        <w:t>[INFO] |  +- net.sourceforge.cssparse</w:t>
-      </w:r>
-      <w:r>
-        <w:rPr>
-          <w:sz w:val="20"/>
-          <w:szCs w:val="20"/>
-        </w:rPr>
-        <w:t>r:cssparser:jar:0.9.11:provided</w:t>
-      </w:r>
-    </w:p>
-    <w:p>
-      <w:pPr>
-        <w:rPr>
-          <w:sz w:val="20"/>
-          <w:szCs w:val="20"/>
-        </w:rPr>
-      </w:pPr>
-      <w:r>
-        <w:rPr>
-          <w:sz w:val="20"/>
-          <w:szCs w:val="20"/>
-        </w:rPr>
-        <w:t>[INFO] |  +- ant:ant-launcher:jar:1.6.5:provided</w:t>
-      </w:r>
-    </w:p>
-    <w:p>
-      <w:pPr>
-        <w:rPr>
-          <w:sz w:val="20"/>
-          <w:szCs w:val="20"/>
-        </w:rPr>
-      </w:pPr>
-      <w:r>
-        <w:rPr>
-          <w:sz w:val="20"/>
-          <w:szCs w:val="20"/>
-        </w:rPr>
-        <w:t>[INFO] |  +- org</w:t>
-      </w:r>
-      <w:r>
-        <w:rPr>
-          <w:sz w:val="20"/>
-          <w:szCs w:val="20"/>
-        </w:rPr>
-        <w:t>.ow2.asm:asm:jar:5.0.3:provided</w:t>
-      </w:r>
-    </w:p>
-    <w:p>
-      <w:pPr>
-        <w:rPr>
-          <w:sz w:val="20"/>
-          <w:szCs w:val="20"/>
-        </w:rPr>
-      </w:pPr>
-      <w:r>
-        <w:rPr>
-          <w:sz w:val="20"/>
-          <w:szCs w:val="20"/>
-        </w:rPr>
-        <w:t>[INFO] |  +- org.ow2.</w:t>
-      </w:r>
-      <w:r>
-        <w:rPr>
-          <w:sz w:val="20"/>
-          <w:szCs w:val="20"/>
-        </w:rPr>
-        <w:t>asm:asm-util:jar:5.0.3:provided</w:t>
-      </w:r>
-    </w:p>
-    <w:p>
-      <w:pPr>
-        <w:rPr>
-          <w:sz w:val="20"/>
-          <w:szCs w:val="20"/>
-        </w:rPr>
-      </w:pPr>
-      <w:r>
-        <w:rPr>
-          <w:sz w:val="20"/>
-          <w:szCs w:val="20"/>
-        </w:rPr>
-        <w:t>[INFO] |  |  \- org.ow2.</w:t>
-      </w:r>
-      <w:r>
-        <w:rPr>
-          <w:sz w:val="20"/>
-          <w:szCs w:val="20"/>
-        </w:rPr>
-        <w:t>asm:asm-tree:jar:5.0.3:provided</w:t>
-      </w:r>
-    </w:p>
-    <w:p>
-      <w:pPr>
-        <w:rPr>
-          <w:sz w:val="20"/>
-          <w:szCs w:val="20"/>
-        </w:rPr>
-      </w:pPr>
-      <w:r>
-        <w:rPr>
-          <w:sz w:val="20"/>
-          <w:szCs w:val="20"/>
-        </w:rPr>
-        <w:t>[INFO] |  +- org.ow2.asm</w:t>
-      </w:r>
-      <w:r>
-        <w:rPr>
-          <w:sz w:val="20"/>
-          <w:szCs w:val="20"/>
-        </w:rPr>
-        <w:t>:asm-commons:jar:5.0.3:provided</w:t>
-      </w:r>
-    </w:p>
-    <w:p>
-      <w:pPr>
-        <w:rPr>
-          <w:sz w:val="20"/>
-          <w:szCs w:val="20"/>
-        </w:rPr>
-      </w:pPr>
-      <w:r>
-        <w:rPr>
-          <w:sz w:val="20"/>
-          <w:szCs w:val="20"/>
-        </w:rPr>
-        <w:t>[INFO] |  +- org.eclipse.jetty:jetty-annotation</w:t>
-      </w:r>
-      <w:r>
-        <w:rPr>
-          <w:sz w:val="20"/>
-          <w:szCs w:val="20"/>
-        </w:rPr>
-        <w:t>s:jar:8.1.12.v20130726:provided</w:t>
-      </w:r>
-    </w:p>
-    <w:p>
-      <w:pPr>
-        <w:rPr>
-          <w:sz w:val="20"/>
-          <w:szCs w:val="20"/>
-        </w:rPr>
-      </w:pPr>
-      <w:r>
-        <w:rPr>
-          <w:sz w:val="20"/>
-          <w:szCs w:val="20"/>
-        </w:rPr>
-        <w:t>[INFO] |  |  +- org.eclipse.jetty:jetty-plus:jar:8.1.12.v20130726:provided</w:t>
-      </w:r>
-    </w:p>
-    <w:p>
-      <w:pPr>
-        <w:rPr>
-          <w:sz w:val="20"/>
-          <w:szCs w:val="20"/>
-        </w:rPr>
-      </w:pPr>
-      <w:r>
-        <w:rPr>
-          <w:sz w:val="20"/>
-          <w:szCs w:val="20"/>
-        </w:rPr>
-        <w:t>[INFO] |  |  |  +- org.eclipse.jetty.orbit:javax.t</w:t>
-      </w:r>
-      <w:r>
-        <w:rPr>
-          <w:sz w:val="20"/>
-          <w:szCs w:val="20"/>
-        </w:rPr>
-        <w:t>ransaction:jar:1.1.1.v20110521</w:t>
-      </w:r>
-    </w:p>
-    <w:p>
-      <w:pPr>
-        <w:rPr>
-          <w:sz w:val="20"/>
-          <w:szCs w:val="20"/>
-        </w:rPr>
-      </w:pPr>
-      <w:r>
-        <w:rPr>
-          <w:sz w:val="20"/>
-          <w:szCs w:val="20"/>
-        </w:rPr>
-        <w:t>0645:provided</w:t>
-      </w:r>
-    </w:p>
-    <w:p>
-      <w:pPr>
-        <w:rPr>
-          <w:sz w:val="20"/>
-          <w:szCs w:val="20"/>
-        </w:rPr>
-      </w:pPr>
-      <w:r>
-        <w:rPr>
-          <w:sz w:val="20"/>
-          <w:szCs w:val="20"/>
-        </w:rPr>
-        <w:t>[INFO] |  |  |  \- org.eclipse.jetty:jetty-jndi:jar:8.1.12.v20130726:provided</w:t>
-      </w:r>
-    </w:p>
-    <w:p>
-      <w:pPr>
-        <w:rPr>
-          <w:sz w:val="20"/>
-          <w:szCs w:val="20"/>
-        </w:rPr>
-      </w:pPr>
-      <w:r>
-        <w:rPr>
-          <w:sz w:val="20"/>
-          <w:szCs w:val="20"/>
-        </w:rPr>
-        <w:t>[INFO] |  |  |     +- org.eclipse.jetty:jetty-ser</w:t>
-      </w:r>
-      <w:r>
-        <w:rPr>
-          <w:sz w:val="20"/>
-          <w:szCs w:val="20"/>
-        </w:rPr>
-        <w:t>ver:jar:8.1.12.v20130726:provid</w:t>
-      </w:r>
-    </w:p>
-    <w:p>
-      <w:pPr>
-        <w:rPr>
-          <w:sz w:val="20"/>
-          <w:szCs w:val="20"/>
-        </w:rPr>
-      </w:pPr>
-      <w:proofErr w:type="spellStart"/>
-      <w:r>
-        <w:rPr>
-          <w:sz w:val="20"/>
-          <w:szCs w:val="20"/>
-        </w:rPr>
-        <w:t>ed</w:t>
-      </w:r>
-      <w:proofErr w:type="spellEnd"/>
-    </w:p>
-    <w:p>
-      <w:pPr>
-        <w:rPr>
-          <w:sz w:val="20"/>
-          <w:szCs w:val="20"/>
-        </w:rPr>
-      </w:pPr>
-      <w:r>
-        <w:rPr>
-          <w:sz w:val="20"/>
-          <w:szCs w:val="20"/>
-        </w:rPr>
-        <w:t>[INFO] |  |  |     |  \- org.eclipse.jetty.orbit:</w:t>
-      </w:r>
-      <w:r>
-        <w:rPr>
-          <w:sz w:val="20"/>
-          <w:szCs w:val="20"/>
-        </w:rPr>
-        <w:t>javax.servlet:jar:3.0.0.v201112</w:t>
-      </w:r>
-    </w:p>
-    <w:p>
-      <w:pPr>
-        <w:rPr>
-          <w:sz w:val="20"/>
-          <w:szCs w:val="20"/>
-        </w:rPr>
-      </w:pPr>
-      <w:r>
-        <w:rPr>
-          <w:sz w:val="20"/>
-          <w:szCs w:val="20"/>
-        </w:rPr>
-        <w:t>011016:provided</w:t>
-      </w:r>
-    </w:p>
-    <w:p>
-      <w:pPr>
-        <w:rPr>
-          <w:sz w:val="20"/>
-          <w:szCs w:val="20"/>
-        </w:rPr>
-      </w:pPr>
-      <w:r>
-        <w:rPr>
-          <w:sz w:val="20"/>
-          <w:szCs w:val="20"/>
-        </w:rPr>
-        <w:t>[INFO] |  |  |     \- org.eclipse.jetty.orbit:jav</w:t>
-      </w:r>
-      <w:r>
-        <w:rPr>
-          <w:sz w:val="20"/>
-          <w:szCs w:val="20"/>
-        </w:rPr>
-        <w:t>ax.mail.glassfish:jar:1.4.1.v20</w:t>
-      </w:r>
-    </w:p>
-    <w:p>
-      <w:pPr>
-        <w:rPr>
-          <w:sz w:val="20"/>
-          <w:szCs w:val="20"/>
-        </w:rPr>
-      </w:pPr>
-      <w:r>
-        <w:rPr>
-          <w:sz w:val="20"/>
-          <w:szCs w:val="20"/>
-        </w:rPr>
-        <w:t>1005082020:provided</w:t>
-      </w:r>
-    </w:p>
-    <w:p>
-      <w:pPr>
-        <w:rPr>
-          <w:sz w:val="20"/>
-          <w:szCs w:val="20"/>
-        </w:rPr>
-      </w:pPr>
-      <w:r>
-        <w:rPr>
-          <w:sz w:val="20"/>
-          <w:szCs w:val="20"/>
-        </w:rPr>
-        <w:t>[INFO] |  |  |        \- org.eclipse.jetty.orbit:</w:t>
-      </w:r>
-      <w:r>
-        <w:rPr>
-          <w:sz w:val="20"/>
-          <w:szCs w:val="20"/>
-        </w:rPr>
-        <w:t>javax.activation:jar:1.1.0.v201</w:t>
-      </w:r>
-    </w:p>
-    <w:p>
-      <w:pPr>
-        <w:rPr>
-          <w:sz w:val="20"/>
-          <w:szCs w:val="20"/>
-        </w:rPr>
-      </w:pPr>
-      <w:r>
-        <w:rPr>
-          <w:sz w:val="20"/>
-          <w:szCs w:val="20"/>
-        </w:rPr>
-        <w:t>105071233:provid</w:t>
-      </w:r>
-      <w:r>
-        <w:rPr>
-          <w:sz w:val="20"/>
-          <w:szCs w:val="20"/>
-        </w:rPr>
-        <w:t>ed</w:t>
-      </w:r>
-    </w:p>
-    <w:p>
-      <w:pPr>
-        <w:rPr>
-          <w:sz w:val="20"/>
-          <w:szCs w:val="20"/>
-        </w:rPr>
-      </w:pPr>
-      <w:r>
-        <w:rPr>
-          <w:sz w:val="20"/>
-          <w:szCs w:val="20"/>
-        </w:rPr>
-        <w:t>[INFO] |  |  +- org.eclipse.jetty:jetty-webap</w:t>
-      </w:r>
-      <w:r>
-        <w:rPr>
-          <w:sz w:val="20"/>
-          <w:szCs w:val="20"/>
-        </w:rPr>
-        <w:t>p:jar:8.1.12.v20130726:provided</w:t>
-      </w:r>
-    </w:p>
-    <w:p>
-      <w:pPr>
-        <w:rPr>
-          <w:sz w:val="20"/>
-          <w:szCs w:val="20"/>
-        </w:rPr>
-      </w:pPr>
-      <w:r>
-        <w:rPr>
-          <w:sz w:val="20"/>
-          <w:szCs w:val="20"/>
-        </w:rPr>
-        <w:t>[INFO] |  |  |  +- org.eclipse.jetty:jetty-xml:jar:8.1.12.v20130726:provided</w:t>
-      </w:r>
-    </w:p>
-    <w:p>
-      <w:pPr>
-        <w:rPr>
-          <w:sz w:val="20"/>
-          <w:szCs w:val="20"/>
-        </w:rPr>
-      </w:pPr>
-      <w:r>
-        <w:rPr>
-          <w:sz w:val="20"/>
-          <w:szCs w:val="20"/>
-        </w:rPr>
-        <w:t>[INFO] |  |  |  \- org.eclipse.jetty:jetty-servle</w:t>
-      </w:r>
-      <w:r>
-        <w:rPr>
-          <w:sz w:val="20"/>
-          <w:szCs w:val="20"/>
-        </w:rPr>
-        <w:t>t:jar:8.1.12.v20130726:provided</w:t>
-      </w:r>
-    </w:p>
-    <w:p>
-      <w:pPr>
-        <w:rPr>
-          <w:sz w:val="20"/>
-          <w:szCs w:val="20"/>
-        </w:rPr>
-      </w:pPr>
-      <w:r>
-        <w:rPr>
-          <w:sz w:val="20"/>
-          <w:szCs w:val="20"/>
-        </w:rPr>
-        <w:t>[INFO] |  |  |     \- org.eclipse.jetty:jetty-sec</w:t>
-      </w:r>
-      <w:r>
-        <w:rPr>
-          <w:sz w:val="20"/>
-          <w:szCs w:val="20"/>
-        </w:rPr>
-        <w:t>urity:jar:8.1.12.v20130726:prov</w:t>
-      </w:r>
-    </w:p>
-    <w:p>
-      <w:pPr>
-        <w:rPr>
-          <w:sz w:val="20"/>
-          <w:szCs w:val="20"/>
-        </w:rPr>
-      </w:pPr>
-      <w:proofErr w:type="spellStart"/>
-      <w:r>
-        <w:rPr>
-          <w:sz w:val="20"/>
-          <w:szCs w:val="20"/>
-        </w:rPr>
-        <w:t>ided</w:t>
-      </w:r>
-      <w:proofErr w:type="spellEnd"/>
-    </w:p>
-    <w:p>
-      <w:pPr>
-        <w:rPr>
-          <w:sz w:val="20"/>
-          <w:szCs w:val="20"/>
-        </w:rPr>
-      </w:pPr>
-      <w:r>
-        <w:rPr>
-          <w:sz w:val="20"/>
-          <w:szCs w:val="20"/>
-        </w:rPr>
-        <w:t>[INFO] |  |  +- org.eclipse.jetty.orbit:javax.annotation:jar:1.1.0.v201108011116</w:t>
-      </w:r>
-    </w:p>
-    <w:p>
-      <w:pPr>
-        <w:rPr>
-          <w:sz w:val="20"/>
-          <w:szCs w:val="20"/>
-        </w:rPr>
-      </w:pPr>
-      <w:r>
-        <w:rPr>
-          <w:sz w:val="20"/>
-          <w:szCs w:val="20"/>
-        </w:rPr>
-        <w:t>:</w:t>
-      </w:r>
-      <w:proofErr w:type="spellStart"/>
-      <w:r>
-        <w:rPr>
-          <w:sz w:val="20"/>
-          <w:szCs w:val="20"/>
-        </w:rPr>
-        <w:t>provided</w:t>
-      </w:r>
-      <w:proofErr w:type="spellEnd"/>
-    </w:p>
-    <w:p>
-      <w:pPr>
-        <w:rPr>
-          <w:sz w:val="20"/>
-          <w:szCs w:val="20"/>
-        </w:rPr>
-      </w:pPr>
-      <w:r>
-        <w:rPr>
-          <w:sz w:val="20"/>
-          <w:szCs w:val="20"/>
-        </w:rPr>
-        <w:t>[INFO] |  |  \- org.eclipse.jetty.orbit:org.objec</w:t>
-      </w:r>
-      <w:r>
-        <w:rPr>
-          <w:sz w:val="20"/>
-          <w:szCs w:val="20"/>
-        </w:rPr>
-        <w:t>tweb.asm:jar:3.1.0.v20080306191</w:t>
-      </w:r>
-    </w:p>
-    <w:p>
-      <w:pPr>
-        <w:rPr>
-          <w:sz w:val="20"/>
-          <w:szCs w:val="20"/>
-        </w:rPr>
-      </w:pPr>
-      <w:r>
-        <w:rPr>
-          <w:sz w:val="20"/>
-          <w:szCs w:val="20"/>
-        </w:rPr>
-        <w:t>0:provided</w:t>
-      </w:r>
-    </w:p>
-    <w:p>
-      <w:pPr>
-        <w:rPr>
-          <w:sz w:val="20"/>
-          <w:szCs w:val="20"/>
-        </w:rPr>
-      </w:pPr>
-      <w:r>
-        <w:rPr>
-          <w:sz w:val="20"/>
-          <w:szCs w:val="20"/>
-        </w:rPr>
-        <w:t>[INFO] |  +- org.eclipse.jetty:jetty-servlets:jar:8.1.12.v20130726:provided</w:t>
-      </w:r>
-    </w:p>
-    <w:p>
-      <w:pPr>
-        <w:rPr>
-          <w:sz w:val="20"/>
-          <w:szCs w:val="20"/>
-        </w:rPr>
-      </w:pPr>
-      <w:r>
-        <w:rPr>
-          <w:sz w:val="20"/>
-          <w:szCs w:val="20"/>
-        </w:rPr>
-        <w:t>[INFO] |  |  +- org.eclipse.jetty:jetty-continuat</w:t>
-      </w:r>
-      <w:r>
-        <w:rPr>
-          <w:sz w:val="20"/>
-          <w:szCs w:val="20"/>
-        </w:rPr>
-        <w:t>ion:jar:8.1.12.v20130726:provid</w:t>
-      </w:r>
-    </w:p>
-    <w:p>
-      <w:pPr>
-        <w:rPr>
-          <w:sz w:val="20"/>
-          <w:szCs w:val="20"/>
-        </w:rPr>
-      </w:pPr>
-      <w:proofErr w:type="spellStart"/>
-      <w:r>
-        <w:rPr>
-          <w:sz w:val="20"/>
-          <w:szCs w:val="20"/>
-        </w:rPr>
-        <w:t>ed</w:t>
-      </w:r>
-      <w:proofErr w:type="spellEnd"/>
-    </w:p>
-    <w:p>
-      <w:pPr>
-        <w:rPr>
-          <w:sz w:val="20"/>
-          <w:szCs w:val="20"/>
-        </w:rPr>
-      </w:pPr>
-      <w:r>
-        <w:rPr>
-          <w:sz w:val="20"/>
-          <w:szCs w:val="20"/>
-        </w:rPr>
-        <w:t>[INFO] |  |  \- org.eclipse.jetty:jetty-clien</w:t>
-      </w:r>
-      <w:r>
-        <w:rPr>
-          <w:sz w:val="20"/>
-          <w:szCs w:val="20"/>
-        </w:rPr>
-        <w:t>t:jar:8.1.12.v20130726:provided</w:t>
-      </w:r>
-    </w:p>
-    <w:p>
-      <w:pPr>
-        <w:rPr>
-          <w:sz w:val="20"/>
-          <w:szCs w:val="20"/>
-        </w:rPr>
-      </w:pPr>
-      <w:r>
-        <w:rPr>
-          <w:sz w:val="20"/>
-          <w:szCs w:val="20"/>
-        </w:rPr>
-        <w:t>[INFO] |  |     \- org.eclipse.jetty:jetty-http:jar:8.1.12.v20130726:provided</w:t>
-      </w:r>
-    </w:p>
-    <w:p>
-      <w:pPr>
-        <w:rPr>
-          <w:sz w:val="20"/>
-          <w:szCs w:val="20"/>
-        </w:rPr>
-      </w:pPr>
-      <w:r>
-        <w:rPr>
-          <w:sz w:val="20"/>
-          <w:szCs w:val="20"/>
-        </w:rPr>
-        <w:t>[INFO] |  |        \- org.eclipse.jetty:jetty-i</w:t>
-      </w:r>
-      <w:r>
-        <w:rPr>
-          <w:sz w:val="20"/>
-          <w:szCs w:val="20"/>
-        </w:rPr>
-        <w:t>o:jar:8.1.12.v20130726:provided</w:t>
-      </w:r>
-    </w:p>
-    <w:p>
-      <w:pPr>
-        <w:rPr>
-          <w:sz w:val="20"/>
-          <w:szCs w:val="20"/>
-        </w:rPr>
-      </w:pPr>
-      <w:r>
-        <w:rPr>
-          <w:sz w:val="20"/>
-          <w:szCs w:val="20"/>
-        </w:rPr>
-        <w:t>[INFO] |  +- org.eclipse.jetty:jetty-uti</w:t>
-      </w:r>
-      <w:r>
-        <w:rPr>
-          <w:sz w:val="20"/>
-          <w:szCs w:val="20"/>
-        </w:rPr>
-        <w:t>l:jar:8.1.12.v20130726:provided</w:t>
-      </w:r>
-    </w:p>
-    <w:p>
-      <w:pPr>
-        <w:rPr>
-          <w:sz w:val="20"/>
-          <w:szCs w:val="20"/>
-        </w:rPr>
-      </w:pPr>
-      <w:r>
-        <w:rPr>
-          <w:sz w:val="20"/>
-          <w:szCs w:val="20"/>
-        </w:rPr>
-        <w:t>[INFO] |  +- org.jdesktop:swing-</w:t>
-      </w:r>
-      <w:r>
-        <w:rPr>
-          <w:sz w:val="20"/>
-          <w:szCs w:val="20"/>
-        </w:rPr>
-        <w:t>worker:jar:1.1:provided</w:t>
-      </w:r>
-    </w:p>
-    <w:p>
-      <w:pPr>
-        <w:rPr>
-          <w:sz w:val="20"/>
-          <w:szCs w:val="20"/>
-        </w:rPr>
-      </w:pPr>
-      <w:r>
-        <w:rPr>
-          <w:sz w:val="20"/>
-          <w:szCs w:val="20"/>
-        </w:rPr>
-        <w:t>[INFO] |  +- commons-codec</w:t>
-      </w:r>
-      <w:r>
-        <w:rPr>
-          <w:sz w:val="20"/>
-          <w:szCs w:val="20"/>
-        </w:rPr>
-        <w:t>:commons-codec:jar:1.8:provided</w:t>
-      </w:r>
-    </w:p>
-    <w:p>
-      <w:pPr>
-        <w:rPr>
-          <w:sz w:val="20"/>
-          <w:szCs w:val="20"/>
-        </w:rPr>
-      </w:pPr>
-      <w:r>
-        <w:rPr>
-          <w:sz w:val="20"/>
-          <w:szCs w:val="20"/>
-        </w:rPr>
-        <w:t>[INFO] |  +- org.apache.commons</w:t>
-      </w:r>
-      <w:r>
-        <w:rPr>
-          <w:sz w:val="20"/>
-          <w:szCs w:val="20"/>
-        </w:rPr>
-        <w:t>:commons-lang3:jar:3.1:provided</w:t>
-      </w:r>
-    </w:p>
-    <w:p>
-      <w:pPr>
-        <w:rPr>
-          <w:sz w:val="20"/>
-          <w:szCs w:val="20"/>
-        </w:rPr>
-      </w:pPr>
-      <w:r>
-        <w:rPr>
-          <w:sz w:val="20"/>
-          <w:szCs w:val="20"/>
-        </w:rPr>
-        <w:t>[INFO] |  +- org.apache.james:apache-mime4j:jar:0.6:provided</w:t>
-      </w:r>
-    </w:p>
-    <w:p>
-      <w:pPr>
-        <w:rPr>
-          <w:sz w:val="20"/>
-          <w:szCs w:val="20"/>
-        </w:rPr>
-      </w:pPr>
-      <w:r>
-        <w:rPr>
-          <w:sz w:val="20"/>
-          <w:szCs w:val="20"/>
-        </w:rPr>
-        <w:t>[INFO] |  +- org.apache.httpcomponents:httpcli</w:t>
-      </w:r>
-      <w:r>
-        <w:rPr>
-          <w:sz w:val="20"/>
-          <w:szCs w:val="20"/>
-        </w:rPr>
-        <w:t>ent:jar:4.3.1:provided</w:t>
-      </w:r>
-    </w:p>
-    <w:p>
-      <w:pPr>
-        <w:rPr>
-          <w:sz w:val="20"/>
-          <w:szCs w:val="20"/>
-        </w:rPr>
-      </w:pPr>
-      <w:r>
-        <w:rPr>
-          <w:sz w:val="20"/>
-          <w:szCs w:val="20"/>
-        </w:rPr>
-        <w:t>[INFO] |  +- org.apache.httpcompo</w:t>
-      </w:r>
-      <w:r>
-        <w:rPr>
-          <w:sz w:val="20"/>
-          <w:szCs w:val="20"/>
-        </w:rPr>
-        <w:t>nents:httpcore:jar:4.3:provided</w:t>
-      </w:r>
-    </w:p>
-    <w:p>
-      <w:pPr>
-        <w:rPr>
-          <w:sz w:val="20"/>
-          <w:szCs w:val="20"/>
-        </w:rPr>
-      </w:pPr>
-      <w:r>
-        <w:rPr>
-          <w:sz w:val="20"/>
-          <w:szCs w:val="20"/>
-        </w:rPr>
-        <w:t>[INFO] |  +- org.apache.httpcompone</w:t>
-      </w:r>
-      <w:r>
-        <w:rPr>
-          <w:sz w:val="20"/>
-          <w:szCs w:val="20"/>
-        </w:rPr>
-        <w:t>nts:httpmime:jar:4.3.1:provided</w:t>
-      </w:r>
-    </w:p>
-    <w:p>
-      <w:pPr>
-        <w:rPr>
-          <w:sz w:val="20"/>
-          <w:szCs w:val="20"/>
-        </w:rPr>
-      </w:pPr>
-      <w:r>
-        <w:rPr>
-          <w:sz w:val="20"/>
-          <w:szCs w:val="20"/>
-        </w:rPr>
-        <w:t>[INFO] |  +- net.sourceforge.nekohtml:nekohtml:jar:1.9.19:provided</w:t>
-      </w:r>
-    </w:p>
-    <w:p>
-      <w:pPr>
-        <w:rPr>
-          <w:sz w:val="20"/>
-          <w:szCs w:val="20"/>
-        </w:rPr>
-      </w:pPr>
-      <w:r>
-        <w:rPr>
-          <w:sz w:val="20"/>
-          <w:szCs w:val="20"/>
-        </w:rPr>
-        <w:t>[INFO] |  +- xalan:serializer:</w:t>
-      </w:r>
-      <w:r>
-        <w:rPr>
-          <w:sz w:val="20"/>
-          <w:szCs w:val="20"/>
-        </w:rPr>
-        <w:t>jar:2.7.1:provided</w:t>
-      </w:r>
-    </w:p>
-    <w:p>
-      <w:pPr>
-        <w:rPr>
-          <w:sz w:val="20"/>
-          <w:szCs w:val="20"/>
-        </w:rPr>
-      </w:pPr>
-      <w:r>
-        <w:rPr>
-          <w:sz w:val="20"/>
-          <w:szCs w:val="20"/>
-        </w:rPr>
-        <w:t>[INFO] |  +- xerces</w:t>
-      </w:r>
-      <w:r>
-        <w:rPr>
-          <w:sz w:val="20"/>
-          <w:szCs w:val="20"/>
-        </w:rPr>
-        <w:t>:xercesImpl:jar:2.11.0:provided</w:t>
-      </w:r>
-    </w:p>
-    <w:p>
-      <w:pPr>
-        <w:rPr>
-          <w:sz w:val="20"/>
-          <w:szCs w:val="20"/>
-        </w:rPr>
-      </w:pPr>
-      <w:r>
-        <w:rPr>
-          <w:sz w:val="20"/>
-          <w:szCs w:val="20"/>
-        </w:rPr>
-        <w:t>[INFO] |  +- xml-ap</w:t>
-      </w:r>
-      <w:r>
-        <w:rPr>
-          <w:sz w:val="20"/>
-          <w:szCs w:val="20"/>
-        </w:rPr>
-        <w:t>is:xml-apis:jar:1.4.01:provided</w:t>
-      </w:r>
-    </w:p>
-    <w:p>
-      <w:pPr>
-        <w:rPr>
-          <w:sz w:val="20"/>
-          <w:szCs w:val="20"/>
-        </w:rPr>
-      </w:pPr>
-      <w:r>
-        <w:rPr>
-          <w:sz w:val="20"/>
-          <w:szCs w:val="20"/>
-        </w:rPr>
-        <w:t>[INFO] |  +- com.ib</w:t>
-      </w:r>
-      <w:r>
-        <w:rPr>
-          <w:sz w:val="20"/>
-          <w:szCs w:val="20"/>
-        </w:rPr>
-        <w:t>m.icu:icu4j:jar:50.1.1:provided</w:t>
-      </w:r>
-    </w:p>
-    <w:p>
-      <w:pPr>
-        <w:rPr>
-          <w:sz w:val="20"/>
-          <w:szCs w:val="20"/>
-        </w:rPr>
-      </w:pPr>
-      <w:r>
-        <w:rPr>
-          <w:sz w:val="20"/>
-          <w:szCs w:val="20"/>
-        </w:rPr>
-        <w:t>[INFO] |  \- com.vaadin:vaadin-client-compiler-deps:jar:1.2.0:provided</w:t>
-      </w:r>
-    </w:p>
-    <w:p>
-      <w:pPr>
-        <w:rPr>
-          <w:sz w:val="20"/>
-          <w:szCs w:val="20"/>
-        </w:rPr>
-      </w:pPr>
-      <w:r>
-        <w:rPr>
-          <w:sz w:val="20"/>
-          <w:szCs w:val="20"/>
-        </w:rPr>
-        <w:t>[INFO] \- com.vaadin:</w:t>
-      </w:r>
-      <w:r>
-        <w:rPr>
-          <w:sz w:val="20"/>
-          <w:szCs w:val="20"/>
-        </w:rPr>
-        <w:t>vaadin-themes:jar:7.4.1:compile</w:t>
-      </w:r>
-    </w:p>
-    <w:p>
-      <w:pPr>
-        <w:rPr>
-          <w:sz w:val="20"/>
-          <w:szCs w:val="20"/>
-        </w:rPr>
-      </w:pPr>
-      <w:r>
-        <w:rPr>
-          <w:sz w:val="20"/>
-          <w:szCs w:val="20"/>
-        </w:rPr>
-        <w:t>[INFO] ------------------------------------------------------------------------</w:t>
-      </w:r>
-    </w:p>
-    <w:p>
-      <w:pPr>
-        <w:rPr>
-          <w:sz w:val="20"/>
-          <w:szCs w:val="20"/>
-        </w:rPr>
-      </w:pPr>
-      <w:r>
-        <w:rPr>
-          <w:sz w:val="20"/>
-          <w:szCs w:val="20"/>
-        </w:rPr>
-        <w:t>[INFO] BUILD SUCCESS</w:t>
-      </w:r>
-    </w:p>
-    <w:p>
-      <w:pPr>
-        <w:rPr>
-          <w:sz w:val="20"/>
-          <w:szCs w:val="20"/>
-        </w:rPr>
-      </w:pPr>
-      <w:r>
-        <w:rPr>
-          <w:sz w:val="20"/>
-          <w:szCs w:val="20"/>
-        </w:rPr>
-        <w:t>[INFO] ------------------------------------------------------------------------</w:t>
-      </w:r>
-    </w:p>
-    <w:p>
-      <w:pPr>
-        <w:rPr>
-          <w:sz w:val="20"/>
-          <w:szCs w:val="20"/>
-        </w:rPr>
-      </w:pPr>
-      <w:r>
-        <w:rPr>
-          <w:sz w:val="20"/>
-          <w:szCs w:val="20"/>
-        </w:rPr>
-        <w:t>[INFO] Total time: 3.287 s</w:t>
-      </w:r>
-    </w:p>
-    <w:p>
-      <w:pPr>
-        <w:rPr>
-          <w:sz w:val="20"/>
-          <w:szCs w:val="20"/>
-        </w:rPr>
-      </w:pPr>
-      <w:r>
-        <w:rPr>
-          <w:sz w:val="20"/>
-          <w:szCs w:val="20"/>
-        </w:rPr>
-        <w:t xml:space="preserve">[INFO] </w:t>
-      </w:r>
-      <w:proofErr w:type="spellStart"/>
-      <w:r>
-        <w:rPr>
-          <w:sz w:val="20"/>
-          <w:szCs w:val="20"/>
-        </w:rPr>
-        <w:t>Finishe</w:t>
-      </w:r>
-      <w:r>
-        <w:rPr>
-          <w:sz w:val="20"/>
-          <w:szCs w:val="20"/>
-        </w:rPr>
-        <w:t>d</w:t>
-      </w:r>
-      <w:proofErr w:type="spellEnd"/>
-      <w:r>
-        <w:rPr>
-          <w:sz w:val="20"/>
-          <w:szCs w:val="20"/>
-        </w:rPr>
-        <w:t xml:space="preserve"> at: 2015-05-11T19:09:48+02:00</w:t>
-      </w:r>
-    </w:p>
-    <w:p>
-      <w:pPr>
-        <w:rPr>
-          <w:sz w:val="20"/>
-          <w:szCs w:val="20"/>
-        </w:rPr>
-      </w:pPr>
-      <w:r>
-        <w:rPr>
-          <w:sz w:val="20"/>
-          <w:szCs w:val="20"/>
-        </w:rPr>
-        <w:t xml:space="preserve">[INFO] Final </w:t>
-      </w:r>
-      <w:proofErr w:type="spellStart"/>
-      <w:r>
-        <w:rPr>
-          <w:sz w:val="20"/>
-          <w:szCs w:val="20"/>
-        </w:rPr>
-        <w:t>Memory</w:t>
-      </w:r>
-      <w:proofErr w:type="spellEnd"/>
-      <w:r>
-        <w:rPr>
-          <w:sz w:val="20"/>
-          <w:szCs w:val="20"/>
-        </w:rPr>
-        <w:t>: 11M/26M</w:t>
-      </w:r>
-    </w:p>
-    <w:p>
-      <w:pPr>
-        <w:rPr>
-          <w:sz w:val="20"/>
-          <w:szCs w:val="20"/>
-        </w:rPr>
-      </w:pPr>
-      <w:r>
-        <w:rPr>
-          <w:sz w:val="20"/>
-          <w:szCs w:val="20"/>
-        </w:rPr>
-        <w:t>[INFO] ------------------------------------------------------------------------</w:t>
-      </w:r>
-    </w:p>
-    <w:p>
-      <w:pPr>
-        <w:pStyle w:val="Ttulo1"/>
-      </w:pPr>
-      <w:r>
-        <w:t>6. Diseño de la base de datos</w:t>
-      </w:r>
-    </w:p>
-    <w:p/>
-    <w:p/>
-    <w:p>
-      <w:pPr>
-        <w:pStyle w:val="Ttulo1"/>
-      </w:pPr>
-      <w:r>
-        <w:t>7. Extras</w:t>
-      </w:r>
-    </w:p>
-    <w:p>
-      <w:r>
-        <w:t xml:space="preserve">En este punto se describirán todos los extras añadidos en nuestro proyecto. Principalmente son características de </w:t>
-      </w:r>
-      <w:proofErr w:type="spellStart"/>
-      <w:r>
-        <w:t>Vaadin</w:t>
-      </w:r>
-      <w:proofErr w:type="spellEnd"/>
       <w:r>
         <w:t xml:space="preserve"> que no se han visto en clase.</w:t>
       </w:r>
     </w:p>
     <w:p>
       <w:r>
+        <w:lastRenderedPageBreak/>
         <w:t>A continuación se enumeraran estos extras:</w:t>
       </w:r>
     </w:p>
@@ -2631,124 +2857,6 @@
       <w:proofErr w:type="spellEnd"/>
       <w:r>
         <w:t>: Utilizamos esta técnica para intercambiar eventos entre dos tablas. De esta forma que los usuarios pueden guardar en una tabla los eventos a los que se haya apuntado.</w:t>
-      </w:r>
-    </w:p>
-    <w:p/>
-    <w:p/>
-    <w:p>
-      <w:r>
-        <w:t xml:space="preserve">Manual: </w:t>
-      </w:r>
-    </w:p>
-    <w:p/>
-    <w:p>
-      <w:r>
-        <w:t xml:space="preserve">Para exportarlo: </w:t>
-      </w:r>
-    </w:p>
-    <w:p>
-      <w:proofErr w:type="spellStart"/>
-      <w:r>
-        <w:t>Mongodump</w:t>
-      </w:r>
-      <w:proofErr w:type="spellEnd"/>
-      <w:r>
-        <w:t xml:space="preserve"> –d </w:t>
-      </w:r>
-      <w:proofErr w:type="spellStart"/>
-      <w:r>
-        <w:t>db</w:t>
-      </w:r>
-      <w:proofErr w:type="spellEnd"/>
-      <w:r>
-        <w:t xml:space="preserve"> -o </w:t>
-      </w:r>
-      <w:r>
-        <w:t>.</w:t>
-      </w:r>
-    </w:p>
-    <w:p/>
-    <w:p>
-      <w:r>
-        <w:t xml:space="preserve">Donde </w:t>
-      </w:r>
-      <w:proofErr w:type="spellStart"/>
-      <w:r>
-        <w:t>db</w:t>
-      </w:r>
-      <w:proofErr w:type="spellEnd"/>
-      <w:r>
-        <w:t xml:space="preserve"> es el nombre de la base de datos y –o es el directorio para el </w:t>
-      </w:r>
-      <w:proofErr w:type="spellStart"/>
-      <w:r>
-        <w:t>backup</w:t>
-      </w:r>
-      <w:proofErr w:type="spellEnd"/>
-    </w:p>
-    <w:p/>
-    <w:p>
-      <w:r>
-        <w:t>Para importar:</w:t>
-      </w:r>
-    </w:p>
-    <w:p/>
-    <w:p>
-      <w:r>
-        <w:t xml:space="preserve">Mongo </w:t>
-      </w:r>
-      <w:proofErr w:type="spellStart"/>
-      <w:r>
-        <w:t>db</w:t>
-      </w:r>
-      <w:proofErr w:type="spellEnd"/>
-      <w:r>
-        <w:t xml:space="preserve"> --</w:t>
-      </w:r>
-      <w:proofErr w:type="spellStart"/>
-      <w:r>
-        <w:t>eval</w:t>
-      </w:r>
-      <w:proofErr w:type="spellEnd"/>
-      <w:r>
-        <w:t xml:space="preserve"> “db.dropDatabase()</w:t>
-      </w:r>
-      <w:bookmarkStart w:id="0" w:name="_GoBack"/>
-      <w:bookmarkEnd w:id="0"/>
-      <w:r>
-        <w:t>”</w:t>
-      </w:r>
-    </w:p>
-    <w:p>
-      <w:proofErr w:type="spellStart"/>
-      <w:r>
-        <w:t>Mongorestore</w:t>
-      </w:r>
-      <w:proofErr w:type="spellEnd"/>
-      <w:r>
-        <w:t xml:space="preserve"> –d </w:t>
-      </w:r>
-      <w:proofErr w:type="spellStart"/>
-      <w:r>
-        <w:t>db</w:t>
-      </w:r>
-      <w:proofErr w:type="spellEnd"/>
-      <w:r>
-        <w:t xml:space="preserve"> </w:t>
-      </w:r>
-      <w:proofErr w:type="spellStart"/>
-      <w:r>
-        <w:t>db</w:t>
-      </w:r>
-      <w:proofErr w:type="spellEnd"/>
-    </w:p>
-    <w:p/>
-    <w:p>
-      <w:r>
-        <w:t>Donde –d es el nombre con el que se guardará la base de datos y db2 el nombre actual.</w:t>
-      </w:r>
-      <w:r>
-        <w:t xml:space="preserve"> </w:t>
       </w:r>
     </w:p>
     <w:sectPr>
@@ -2766,7 +2874,7 @@
   <w:abstractNum w:abstractNumId="0">
     <w:nsid w:val="174577FE"/>
     <w:multiLevelType w:val="hybridMultilevel"/>
-    <w:tmpl w:val="3E44095E"/>
+    <w:tmpl w:val="E65884A4"/>
     <w:lvl w:ilvl="0" w:tplc="0C0A000F">
       <w:start w:val="1"/>
       <w:numFmt w:val="decimal"/>
@@ -3228,6 +3336,95 @@
     </w:lvl>
   </w:abstractNum>
   <w:abstractNum w:abstractNumId="4">
+    <w:nsid w:val="6DCB6365"/>
+    <w:multiLevelType w:val="hybridMultilevel"/>
+    <w:tmpl w:val="E65884A4"/>
+    <w:lvl w:ilvl="0" w:tplc="0C0A000F">
+      <w:start w:val="1"/>
+      <w:numFmt w:val="decimal"/>
+      <w:lvlText w:val="%1."/>
+      <w:lvlJc w:val="left"/>
+      <w:pPr>
+        <w:ind w:left="720" w:hanging="360"/>
+      </w:pPr>
+      <w:rPr>
+        <w:rFonts w:hint="default"/>
+      </w:rPr>
+    </w:lvl>
+    <w:lvl w:ilvl="1" w:tplc="0C0A0019" w:tentative="1">
+      <w:start w:val="1"/>
+      <w:numFmt w:val="lowerLetter"/>
+      <w:lvlText w:val="%2."/>
+      <w:lvlJc w:val="left"/>
+      <w:pPr>
+        <w:ind w:left="1440" w:hanging="360"/>
+      </w:pPr>
+    </w:lvl>
+    <w:lvl w:ilvl="2" w:tplc="0C0A001B" w:tentative="1">
+      <w:start w:val="1"/>
+      <w:numFmt w:val="lowerRoman"/>
+      <w:lvlText w:val="%3."/>
+      <w:lvlJc w:val="right"/>
+      <w:pPr>
+        <w:ind w:left="2160" w:hanging="180"/>
+      </w:pPr>
+    </w:lvl>
+    <w:lvl w:ilvl="3" w:tplc="0C0A000F" w:tentative="1">
+      <w:start w:val="1"/>
+      <w:numFmt w:val="decimal"/>
+      <w:lvlText w:val="%4."/>
+      <w:lvlJc w:val="left"/>
+      <w:pPr>
+        <w:ind w:left="2880" w:hanging="360"/>
+      </w:pPr>
+    </w:lvl>
+    <w:lvl w:ilvl="4" w:tplc="0C0A0019" w:tentative="1">
+      <w:start w:val="1"/>
+      <w:numFmt w:val="lowerLetter"/>
+      <w:lvlText w:val="%5."/>
+      <w:lvlJc w:val="left"/>
+      <w:pPr>
+        <w:ind w:left="3600" w:hanging="360"/>
+      </w:pPr>
+    </w:lvl>
+    <w:lvl w:ilvl="5" w:tplc="0C0A001B" w:tentative="1">
+      <w:start w:val="1"/>
+      <w:numFmt w:val="lowerRoman"/>
+      <w:lvlText w:val="%6."/>
+      <w:lvlJc w:val="right"/>
+      <w:pPr>
+        <w:ind w:left="4320" w:hanging="180"/>
+      </w:pPr>
+    </w:lvl>
+    <w:lvl w:ilvl="6" w:tplc="0C0A000F" w:tentative="1">
+      <w:start w:val="1"/>
+      <w:numFmt w:val="decimal"/>
+      <w:lvlText w:val="%7."/>
+      <w:lvlJc w:val="left"/>
+      <w:pPr>
+        <w:ind w:left="5040" w:hanging="360"/>
+      </w:pPr>
+    </w:lvl>
+    <w:lvl w:ilvl="7" w:tplc="0C0A0019" w:tentative="1">
+      <w:start w:val="1"/>
+      <w:numFmt w:val="lowerLetter"/>
+      <w:lvlText w:val="%8."/>
+      <w:lvlJc w:val="left"/>
+      <w:pPr>
+        <w:ind w:left="5760" w:hanging="360"/>
+      </w:pPr>
+    </w:lvl>
+    <w:lvl w:ilvl="8" w:tplc="0C0A001B" w:tentative="1">
+      <w:start w:val="1"/>
+      <w:numFmt w:val="lowerRoman"/>
+      <w:lvlText w:val="%9."/>
+      <w:lvlJc w:val="right"/>
+      <w:pPr>
+        <w:ind w:left="6480" w:hanging="180"/>
+      </w:pPr>
+    </w:lvl>
+  </w:abstractNum>
+  <w:abstractNum w:abstractNumId="5">
     <w:nsid w:val="73F020FF"/>
     <w:multiLevelType w:val="multilevel"/>
     <w:tmpl w:val="2026982C"/>
@@ -3376,7 +3573,7 @@
       </w:rPr>
     </w:lvl>
   </w:abstractNum>
-  <w:abstractNum w:abstractNumId="5">
+  <w:abstractNum w:abstractNumId="6">
     <w:nsid w:val="74FC2DB1"/>
     <w:multiLevelType w:val="hybridMultilevel"/>
     <w:tmpl w:val="47A6F9B6"/>
@@ -3493,10 +3690,10 @@
     <w:abstractNumId w:val="0"/>
   </w:num>
   <w:num w:numId="2">
-    <w:abstractNumId w:val="5"/>
+    <w:abstractNumId w:val="6"/>
   </w:num>
   <w:num w:numId="3">
-    <w:abstractNumId w:val="4"/>
+    <w:abstractNumId w:val="5"/>
   </w:num>
   <w:num w:numId="4">
     <w:abstractNumId w:val="1"/>
@@ -3506,6 +3703,9 @@
   </w:num>
   <w:num w:numId="6">
     <w:abstractNumId w:val="3"/>
+  </w:num>
+  <w:num w:numId="7">
+    <w:abstractNumId w:val="4"/>
   </w:num>
 </w:numbering>
 </file>
@@ -3842,6 +4042,52 @@
       <w:szCs w:val="20"/>
     </w:rPr>
   </w:style>
+  <w:style w:type="paragraph" w:styleId="Textodeglobo">
+    <w:name w:val="Balloon Text"/>
+    <w:basedOn w:val="Normal"/>
+    <w:link w:val="TextodegloboCar"/>
+    <w:uiPriority w:val="99"/>
+    <w:semiHidden/>
+    <w:unhideWhenUsed/>
+    <w:rsid w:val="00EE2CCF"/>
+    <w:rPr>
+      <w:rFonts w:ascii="Lucida Grande" w:hAnsi="Lucida Grande" w:cs="Lucida Grande"/>
+      <w:sz w:val="18"/>
+      <w:szCs w:val="18"/>
+    </w:rPr>
+  </w:style>
+  <w:style w:type="character" w:customStyle="1" w:styleId="TextodegloboCar">
+    <w:name w:val="Texto de globo Car"/>
+    <w:basedOn w:val="Fuentedeprrafopredeter"/>
+    <w:link w:val="Textodeglobo"/>
+    <w:uiPriority w:val="99"/>
+    <w:semiHidden/>
+    <w:rsid w:val="00EE2CCF"/>
+    <w:rPr>
+      <w:rFonts w:ascii="Lucida Grande" w:hAnsi="Lucida Grande" w:cs="Lucida Grande"/>
+      <w:sz w:val="18"/>
+      <w:szCs w:val="18"/>
+    </w:rPr>
+  </w:style>
+  <w:style w:type="paragraph" w:styleId="Epgrafe">
+    <w:name w:val="caption"/>
+    <w:basedOn w:val="Normal"/>
+    <w:next w:val="Normal"/>
+    <w:uiPriority w:val="35"/>
+    <w:unhideWhenUsed/>
+    <w:qFormat/>
+    <w:rsid w:val="002275BF"/>
+    <w:pPr>
+      <w:spacing w:after="200"/>
+    </w:pPr>
+    <w:rPr>
+      <w:b/>
+      <w:bCs/>
+      <w:color w:val="4F81BD" w:themeColor="accent1"/>
+      <w:sz w:val="18"/>
+      <w:szCs w:val="18"/>
+    </w:rPr>
+  </w:style>
 </w:styles>
 </file>
 
@@ -4175,6 +4421,52 @@
       <w:rFonts w:ascii="Times" w:hAnsi="Times" w:cs="Times New Roman"/>
       <w:sz w:val="20"/>
       <w:szCs w:val="20"/>
+    </w:rPr>
+  </w:style>
+  <w:style w:type="paragraph" w:styleId="Textodeglobo">
+    <w:name w:val="Balloon Text"/>
+    <w:basedOn w:val="Normal"/>
+    <w:link w:val="TextodegloboCar"/>
+    <w:uiPriority w:val="99"/>
+    <w:semiHidden/>
+    <w:unhideWhenUsed/>
+    <w:rsid w:val="00EE2CCF"/>
+    <w:rPr>
+      <w:rFonts w:ascii="Lucida Grande" w:hAnsi="Lucida Grande" w:cs="Lucida Grande"/>
+      <w:sz w:val="18"/>
+      <w:szCs w:val="18"/>
+    </w:rPr>
+  </w:style>
+  <w:style w:type="character" w:customStyle="1" w:styleId="TextodegloboCar">
+    <w:name w:val="Texto de globo Car"/>
+    <w:basedOn w:val="Fuentedeprrafopredeter"/>
+    <w:link w:val="Textodeglobo"/>
+    <w:uiPriority w:val="99"/>
+    <w:semiHidden/>
+    <w:rsid w:val="00EE2CCF"/>
+    <w:rPr>
+      <w:rFonts w:ascii="Lucida Grande" w:hAnsi="Lucida Grande" w:cs="Lucida Grande"/>
+      <w:sz w:val="18"/>
+      <w:szCs w:val="18"/>
+    </w:rPr>
+  </w:style>
+  <w:style w:type="paragraph" w:styleId="Epgrafe">
+    <w:name w:val="caption"/>
+    <w:basedOn w:val="Normal"/>
+    <w:next w:val="Normal"/>
+    <w:uiPriority w:val="35"/>
+    <w:unhideWhenUsed/>
+    <w:qFormat/>
+    <w:rsid w:val="002275BF"/>
+    <w:pPr>
+      <w:spacing w:after="200"/>
+    </w:pPr>
+    <w:rPr>
+      <w:b/>
+      <w:bCs/>
+      <w:color w:val="4F81BD" w:themeColor="accent1"/>
+      <w:sz w:val="18"/>
+      <w:szCs w:val="18"/>
     </w:rPr>
   </w:style>
 </w:styles>

--- a/manual y doc myevent/My Event.docx
+++ b/manual y doc myevent/My Event.docx
@@ -5,6 +5,7 @@
     <w:p>
       <w:pPr>
         <w:pStyle w:val="Ttulo"/>
+        <w:jc w:val="center"/>
       </w:pPr>
       <w:proofErr w:type="spellStart"/>
       <w:r>
@@ -21,12 +22,587 @@
       <w:proofErr w:type="spellEnd"/>
     </w:p>
     <w:p/>
+    <w:p/>
+    <w:p/>
+    <w:p/>
+    <w:p/>
+    <w:p/>
+    <w:p/>
+    <w:p/>
+    <w:p/>
+    <w:p/>
+    <w:p/>
+    <w:p/>
+    <w:p/>
+    <w:p/>
+    <w:p/>
+    <w:p/>
+    <w:p/>
+    <w:p/>
+    <w:p/>
+    <w:p/>
+    <w:p/>
+    <w:p/>
+    <w:p/>
+    <w:p/>
+    <w:p/>
+    <w:p/>
+    <w:p/>
+    <w:p/>
+    <w:p/>
+    <w:p/>
+    <w:p/>
+    <w:p/>
+    <w:p>
+      <w:pPr>
+        <w:jc w:val="right"/>
+      </w:pPr>
+      <w:r>
+        <w:t>Ricardo Acedo de Talavera</w:t>
+      </w:r>
+    </w:p>
+    <w:p>
+      <w:pPr>
+        <w:jc w:val="right"/>
+      </w:pPr>
+      <w:r>
+        <w:t>Alberto López Castilla</w:t>
+      </w:r>
+    </w:p>
+    <w:p>
+      <w:pPr>
+        <w:jc w:val="right"/>
+      </w:pPr>
+      <w:r>
+        <w:t>Gabriel G. Valenzuela Camacho</w:t>
+      </w:r>
+    </w:p>
+    <w:p>
+      <w:pPr>
+        <w:jc w:val="right"/>
+      </w:pPr>
+    </w:p>
+    <w:p>
+      <w:pPr>
+        <w:jc w:val="right"/>
+      </w:pPr>
+    </w:p>
+    <w:p>
+      <w:pPr>
+        <w:jc w:val="right"/>
+      </w:pPr>
+    </w:p>
+    <w:p>
+      <w:pPr>
+        <w:jc w:val="right"/>
+      </w:pPr>
+    </w:p>
+    <w:p>
+      <w:pPr>
+        <w:jc w:val="right"/>
+      </w:pPr>
+    </w:p>
+    <w:p>
+      <w:pPr>
+        <w:jc w:val="right"/>
+      </w:pPr>
+    </w:p>
+    <w:p>
+      <w:pPr>
+        <w:jc w:val="right"/>
+      </w:pPr>
+    </w:p>
+    <w:p>
+      <w:pPr>
+        <w:jc w:val="right"/>
+      </w:pPr>
+    </w:p>
+    <w:p>
+      <w:pPr>
+        <w:jc w:val="right"/>
+      </w:pPr>
+    </w:p>
+    <w:p>
+      <w:pPr>
+        <w:jc w:val="right"/>
+      </w:pPr>
+    </w:p>
+    <w:p/>
+    <w:p>
+      <w:pPr>
+        <w:pStyle w:val="TDC1"/>
+        <w:tabs>
+          <w:tab w:val="left" w:pos="426"/>
+          <w:tab w:val="right" w:leader="dot" w:pos="8488"/>
+        </w:tabs>
+        <w:rPr>
+          <w:rFonts w:asciiTheme="minorHAnsi" w:hAnsiTheme="minorHAnsi"/>
+          <w:b w:val="0"/>
+          <w:noProof/>
+          <w:color w:val="auto"/>
+          <w:lang w:eastAsia="ja-JP"/>
+        </w:rPr>
+      </w:pPr>
+      <w:r>
+        <w:lastRenderedPageBreak/>
+        <w:fldChar w:fldCharType="begin"/>
+      </w:r>
+      <w:r>
+        <w:instrText xml:space="preserve"> TOC \o "1-3" </w:instrText>
+      </w:r>
+      <w:r>
+        <w:fldChar w:fldCharType="separate"/>
+      </w:r>
+      <w:r>
+        <w:rPr>
+          <w:noProof/>
+        </w:rPr>
+        <w:t>1.</w:t>
+      </w:r>
+      <w:r>
+        <w:rPr>
+          <w:rFonts w:asciiTheme="minorHAnsi" w:hAnsiTheme="minorHAnsi"/>
+          <w:b w:val="0"/>
+          <w:noProof/>
+          <w:color w:val="auto"/>
+          <w:lang w:eastAsia="ja-JP"/>
+        </w:rPr>
+        <w:tab/>
+      </w:r>
+      <w:r>
+        <w:rPr>
+          <w:noProof/>
+        </w:rPr>
+        <w:t>Introducción</w:t>
+      </w:r>
+      <w:r>
+        <w:rPr>
+          <w:noProof/>
+        </w:rPr>
+        <w:tab/>
+      </w:r>
+      <w:r>
+        <w:rPr>
+          <w:noProof/>
+        </w:rPr>
+        <w:fldChar w:fldCharType="begin"/>
+      </w:r>
+      <w:r>
+        <w:rPr>
+          <w:noProof/>
+        </w:rPr>
+        <w:instrText xml:space="preserve"> PAGEREF _Toc293076127 \h </w:instrText>
+      </w:r>
+      <w:r>
+        <w:rPr>
+          <w:noProof/>
+        </w:rPr>
+      </w:r>
+      <w:r>
+        <w:rPr>
+          <w:noProof/>
+        </w:rPr>
+        <w:fldChar w:fldCharType="separate"/>
+      </w:r>
+      <w:r>
+        <w:rPr>
+          <w:noProof/>
+        </w:rPr>
+        <w:t>3</w:t>
+      </w:r>
+      <w:r>
+        <w:rPr>
+          <w:noProof/>
+        </w:rPr>
+        <w:fldChar w:fldCharType="end"/>
+      </w:r>
+    </w:p>
+    <w:p>
+      <w:pPr>
+        <w:pStyle w:val="TDC1"/>
+        <w:tabs>
+          <w:tab w:val="right" w:leader="dot" w:pos="8488"/>
+        </w:tabs>
+        <w:rPr>
+          <w:rFonts w:asciiTheme="minorHAnsi" w:hAnsiTheme="minorHAnsi"/>
+          <w:b w:val="0"/>
+          <w:noProof/>
+          <w:color w:val="auto"/>
+          <w:lang w:eastAsia="ja-JP"/>
+        </w:rPr>
+      </w:pPr>
+      <w:r>
+        <w:rPr>
+          <w:noProof/>
+        </w:rPr>
+        <w:t>2. Requisitos</w:t>
+      </w:r>
+      <w:r>
+        <w:rPr>
+          <w:noProof/>
+        </w:rPr>
+        <w:tab/>
+      </w:r>
+      <w:r>
+        <w:rPr>
+          <w:noProof/>
+        </w:rPr>
+        <w:fldChar w:fldCharType="begin"/>
+      </w:r>
+      <w:r>
+        <w:rPr>
+          <w:noProof/>
+        </w:rPr>
+        <w:instrText xml:space="preserve"> PAGEREF _Toc293076128 \h </w:instrText>
+      </w:r>
+      <w:r>
+        <w:rPr>
+          <w:noProof/>
+        </w:rPr>
+      </w:r>
+      <w:r>
+        <w:rPr>
+          <w:noProof/>
+        </w:rPr>
+        <w:fldChar w:fldCharType="separate"/>
+      </w:r>
+      <w:r>
+        <w:rPr>
+          <w:noProof/>
+        </w:rPr>
+        <w:t>3</w:t>
+      </w:r>
+      <w:r>
+        <w:rPr>
+          <w:noProof/>
+        </w:rPr>
+        <w:fldChar w:fldCharType="end"/>
+      </w:r>
+    </w:p>
+    <w:p>
+      <w:pPr>
+        <w:pStyle w:val="TDC1"/>
+        <w:tabs>
+          <w:tab w:val="right" w:leader="dot" w:pos="8488"/>
+        </w:tabs>
+        <w:rPr>
+          <w:rFonts w:asciiTheme="minorHAnsi" w:hAnsiTheme="minorHAnsi"/>
+          <w:b w:val="0"/>
+          <w:noProof/>
+          <w:color w:val="auto"/>
+          <w:lang w:eastAsia="ja-JP"/>
+        </w:rPr>
+      </w:pPr>
+      <w:r>
+        <w:rPr>
+          <w:noProof/>
+        </w:rPr>
+        <w:t>3. Esquema funcional</w:t>
+      </w:r>
+      <w:r>
+        <w:rPr>
+          <w:noProof/>
+        </w:rPr>
+        <w:tab/>
+      </w:r>
+      <w:r>
+        <w:rPr>
+          <w:noProof/>
+        </w:rPr>
+        <w:fldChar w:fldCharType="begin"/>
+      </w:r>
+      <w:r>
+        <w:rPr>
+          <w:noProof/>
+        </w:rPr>
+        <w:instrText xml:space="preserve"> PAGEREF _Toc293076129 \h </w:instrText>
+      </w:r>
+      <w:r>
+        <w:rPr>
+          <w:noProof/>
+        </w:rPr>
+      </w:r>
+      <w:r>
+        <w:rPr>
+          <w:noProof/>
+        </w:rPr>
+        <w:fldChar w:fldCharType="separate"/>
+      </w:r>
+      <w:r>
+        <w:rPr>
+          <w:noProof/>
+        </w:rPr>
+        <w:t>4</w:t>
+      </w:r>
+      <w:r>
+        <w:rPr>
+          <w:noProof/>
+        </w:rPr>
+        <w:fldChar w:fldCharType="end"/>
+      </w:r>
+    </w:p>
+    <w:p>
+      <w:pPr>
+        <w:pStyle w:val="TDC1"/>
+        <w:tabs>
+          <w:tab w:val="right" w:leader="dot" w:pos="8488"/>
+        </w:tabs>
+        <w:rPr>
+          <w:rFonts w:asciiTheme="minorHAnsi" w:hAnsiTheme="minorHAnsi"/>
+          <w:b w:val="0"/>
+          <w:noProof/>
+          <w:color w:val="auto"/>
+          <w:lang w:eastAsia="ja-JP"/>
+        </w:rPr>
+      </w:pPr>
+      <w:r>
+        <w:rPr>
+          <w:noProof/>
+        </w:rPr>
+        <w:t>4. Diagrama UML</w:t>
+      </w:r>
+      <w:r>
+        <w:rPr>
+          <w:noProof/>
+        </w:rPr>
+        <w:tab/>
+      </w:r>
+      <w:r>
+        <w:rPr>
+          <w:noProof/>
+        </w:rPr>
+        <w:fldChar w:fldCharType="begin"/>
+      </w:r>
+      <w:r>
+        <w:rPr>
+          <w:noProof/>
+        </w:rPr>
+        <w:instrText xml:space="preserve"> PAGEREF _Toc293076130 \h </w:instrText>
+      </w:r>
+      <w:r>
+        <w:rPr>
+          <w:noProof/>
+        </w:rPr>
+      </w:r>
+      <w:r>
+        <w:rPr>
+          <w:noProof/>
+        </w:rPr>
+        <w:fldChar w:fldCharType="separate"/>
+      </w:r>
+      <w:r>
+        <w:rPr>
+          <w:noProof/>
+        </w:rPr>
+        <w:t>4</w:t>
+      </w:r>
+      <w:r>
+        <w:rPr>
+          <w:noProof/>
+        </w:rPr>
+        <w:fldChar w:fldCharType="end"/>
+      </w:r>
+    </w:p>
+    <w:p>
+      <w:pPr>
+        <w:pStyle w:val="TDC1"/>
+        <w:tabs>
+          <w:tab w:val="right" w:leader="dot" w:pos="8488"/>
+        </w:tabs>
+        <w:rPr>
+          <w:rFonts w:asciiTheme="minorHAnsi" w:hAnsiTheme="minorHAnsi"/>
+          <w:b w:val="0"/>
+          <w:noProof/>
+          <w:color w:val="auto"/>
+          <w:lang w:eastAsia="ja-JP"/>
+        </w:rPr>
+      </w:pPr>
+      <w:r>
+        <w:rPr>
+          <w:noProof/>
+        </w:rPr>
+        <w:t>5. Esquema Maven</w:t>
+      </w:r>
+      <w:r>
+        <w:rPr>
+          <w:noProof/>
+        </w:rPr>
+        <w:tab/>
+      </w:r>
+      <w:r>
+        <w:rPr>
+          <w:noProof/>
+        </w:rPr>
+        <w:fldChar w:fldCharType="begin"/>
+      </w:r>
+      <w:r>
+        <w:rPr>
+          <w:noProof/>
+        </w:rPr>
+        <w:instrText xml:space="preserve"> PAGEREF _Toc293076131 \h </w:instrText>
+      </w:r>
+      <w:r>
+        <w:rPr>
+          <w:noProof/>
+        </w:rPr>
+      </w:r>
+      <w:r>
+        <w:rPr>
+          <w:noProof/>
+        </w:rPr>
+        <w:fldChar w:fldCharType="separate"/>
+      </w:r>
+      <w:r>
+        <w:rPr>
+          <w:noProof/>
+        </w:rPr>
+        <w:t>5</w:t>
+      </w:r>
+      <w:r>
+        <w:rPr>
+          <w:noProof/>
+        </w:rPr>
+        <w:fldChar w:fldCharType="end"/>
+      </w:r>
+    </w:p>
+    <w:p>
+      <w:pPr>
+        <w:pStyle w:val="TDC1"/>
+        <w:tabs>
+          <w:tab w:val="right" w:leader="dot" w:pos="8488"/>
+        </w:tabs>
+        <w:rPr>
+          <w:rFonts w:asciiTheme="minorHAnsi" w:hAnsiTheme="minorHAnsi"/>
+          <w:b w:val="0"/>
+          <w:noProof/>
+          <w:color w:val="auto"/>
+          <w:lang w:eastAsia="ja-JP"/>
+        </w:rPr>
+      </w:pPr>
+      <w:r>
+        <w:rPr>
+          <w:noProof/>
+        </w:rPr>
+        <w:t>6. Diseño de la base de datos</w:t>
+      </w:r>
+      <w:r>
+        <w:rPr>
+          <w:noProof/>
+        </w:rPr>
+        <w:tab/>
+      </w:r>
+      <w:r>
+        <w:rPr>
+          <w:noProof/>
+        </w:rPr>
+        <w:fldChar w:fldCharType="begin"/>
+      </w:r>
+      <w:r>
+        <w:rPr>
+          <w:noProof/>
+        </w:rPr>
+        <w:instrText xml:space="preserve"> PAGEREF _Toc293076132 \h </w:instrText>
+      </w:r>
+      <w:r>
+        <w:rPr>
+          <w:noProof/>
+        </w:rPr>
+      </w:r>
+      <w:r>
+        <w:rPr>
+          <w:noProof/>
+        </w:rPr>
+        <w:fldChar w:fldCharType="separate"/>
+      </w:r>
+      <w:r>
+        <w:rPr>
+          <w:noProof/>
+        </w:rPr>
+        <w:t>7</w:t>
+      </w:r>
+      <w:r>
+        <w:rPr>
+          <w:noProof/>
+        </w:rPr>
+        <w:fldChar w:fldCharType="end"/>
+      </w:r>
+    </w:p>
+    <w:p>
+      <w:pPr>
+        <w:pStyle w:val="TDC1"/>
+        <w:tabs>
+          <w:tab w:val="right" w:leader="dot" w:pos="8488"/>
+        </w:tabs>
+        <w:rPr>
+          <w:rFonts w:asciiTheme="minorHAnsi" w:hAnsiTheme="minorHAnsi"/>
+          <w:b w:val="0"/>
+          <w:noProof/>
+          <w:color w:val="auto"/>
+          <w:lang w:eastAsia="ja-JP"/>
+        </w:rPr>
+      </w:pPr>
+      <w:r>
+        <w:rPr>
+          <w:noProof/>
+        </w:rPr>
+        <w:t>7. Extras</w:t>
+      </w:r>
+      <w:r>
+        <w:rPr>
+          <w:noProof/>
+        </w:rPr>
+        <w:tab/>
+      </w:r>
+      <w:r>
+        <w:rPr>
+          <w:noProof/>
+        </w:rPr>
+        <w:fldChar w:fldCharType="begin"/>
+      </w:r>
+      <w:r>
+        <w:rPr>
+          <w:noProof/>
+        </w:rPr>
+        <w:instrText xml:space="preserve"> PAGEREF _Toc293076133 \h </w:instrText>
+      </w:r>
+      <w:r>
+        <w:rPr>
+          <w:noProof/>
+        </w:rPr>
+      </w:r>
+      <w:r>
+        <w:rPr>
+          <w:noProof/>
+        </w:rPr>
+        <w:fldChar w:fldCharType="separate"/>
+      </w:r>
+      <w:r>
+        <w:rPr>
+          <w:noProof/>
+        </w:rPr>
+        <w:t>8</w:t>
+      </w:r>
+      <w:r>
+        <w:rPr>
+          <w:noProof/>
+        </w:rPr>
+        <w:fldChar w:fldCharType="end"/>
+      </w:r>
+    </w:p>
+    <w:p>
+      <w:r>
+        <w:fldChar w:fldCharType="end"/>
+      </w:r>
+    </w:p>
+    <w:p/>
     <w:p>
       <w:pPr>
         <w:sectPr>
+          <w:footerReference w:type="default" r:id="rId8"/>
           <w:pgSz w:w="11900" w:h="16840"/>
-          <w:pgMar w:top="1417" w:right="1701" w:bottom="1417" w:left="1701" w:header="708" w:footer="708" w:gutter="0"/>
+          <w:pgMar w:top="1418" w:right="1701" w:bottom="1418" w:left="1701" w:header="709" w:footer="1110" w:gutter="0"/>
           <w:cols w:space="708"/>
+          <w:titlePg/>
           <w:docGrid w:linePitch="360"/>
         </w:sectPr>
       </w:pPr>
@@ -39,10 +615,11 @@
           <w:numId w:val="1"/>
         </w:numPr>
       </w:pPr>
-      <w:r>
-        <w:lastRenderedPageBreak/>
+      <w:bookmarkStart w:id="0" w:name="_Toc293076127"/>
+      <w:r>
         <w:t>Introducción</w:t>
       </w:r>
+      <w:bookmarkEnd w:id="0"/>
     </w:p>
     <w:p/>
     <w:p>
@@ -149,9 +726,11 @@
       <w:pPr>
         <w:pStyle w:val="Ttulo1"/>
       </w:pPr>
+      <w:bookmarkStart w:id="1" w:name="_Toc293076128"/>
       <w:r>
         <w:t>2. Requisitos</w:t>
       </w:r>
+      <w:bookmarkEnd w:id="1"/>
     </w:p>
     <w:p/>
     <w:p>
@@ -393,6 +972,8 @@
         </w:rPr>
         <w:t>eventos</w:t>
       </w:r>
+      <w:bookmarkStart w:id="2" w:name="_GoBack"/>
+      <w:bookmarkEnd w:id="2"/>
     </w:p>
     <w:p>
       <w:pPr>
@@ -459,10 +1040,11 @@
       <w:pPr>
         <w:pStyle w:val="Ttulo1"/>
       </w:pPr>
-      <w:r>
-        <w:lastRenderedPageBreak/>
+      <w:bookmarkStart w:id="3" w:name="_Toc293076129"/>
+      <w:r>
         <w:t>3. Esquema funcional</w:t>
       </w:r>
+      <w:bookmarkEnd w:id="3"/>
     </w:p>
     <w:p>
       <w:pPr>
@@ -647,9 +1229,11 @@
       <w:pPr>
         <w:pStyle w:val="Ttulo1"/>
       </w:pPr>
+      <w:bookmarkStart w:id="4" w:name="_Toc293076130"/>
       <w:r>
         <w:t>4. Diagrama UML</w:t>
       </w:r>
+      <w:bookmarkEnd w:id="4"/>
     </w:p>
     <w:p>
       <w:r>
@@ -668,7 +1252,6 @@
           <w:noProof/>
           <w:lang w:val="es-ES"/>
         </w:rPr>
-        <w:lastRenderedPageBreak/>
         <w:drawing>
           <wp:inline distT="0" distB="0" distL="0" distR="0" wp14:anchorId="58531976" wp14:editId="79F9D5DC">
             <wp:extent cx="3351512" cy="6172585"/>
@@ -687,7 +1270,7 @@
                     </pic:cNvPicPr>
                   </pic:nvPicPr>
                   <pic:blipFill>
-                    <a:blip r:embed="rId6">
+                    <a:blip r:embed="rId9">
                       <a:extLst>
                         <a:ext uri="{28A0092B-C50C-407E-A947-70E740481C1C}">
                           <a14:useLocalDpi xmlns:a14="http://schemas.microsoft.com/office/drawing/2010/main" val="0"/>
@@ -726,19 +1309,33 @@
       <w:r>
         <w:t xml:space="preserve">Figura </w:t>
       </w:r>
-      <w:fldSimple w:instr=" SEQ Figura \* ARABIC ">
-        <w:r>
-          <w:rPr>
-            <w:noProof/>
-          </w:rPr>
-          <w:t>1</w:t>
-        </w:r>
-      </w:fldSimple>
+      <w:r>
+        <w:fldChar w:fldCharType="begin"/>
+      </w:r>
+      <w:r>
+        <w:instrText xml:space="preserve"> SEQ Figura \* ARABIC </w:instrText>
+      </w:r>
+      <w:r>
+        <w:fldChar w:fldCharType="separate"/>
+      </w:r>
+      <w:r>
+        <w:rPr>
+          <w:noProof/>
+        </w:rPr>
+        <w:t>1</w:t>
+      </w:r>
+      <w:r>
+        <w:rPr>
+          <w:noProof/>
+        </w:rPr>
+        <w:fldChar w:fldCharType="end"/>
+      </w:r>
     </w:p>
     <w:p>
       <w:pPr>
         <w:pStyle w:val="Ttulo1"/>
       </w:pPr>
+      <w:bookmarkStart w:id="5" w:name="_Toc293076131"/>
       <w:r>
         <w:t xml:space="preserve">5. Esquema </w:t>
       </w:r>
@@ -749,6 +1346,7 @@
       <w:r>
         <w:t>aven</w:t>
       </w:r>
+      <w:bookmarkEnd w:id="5"/>
       <w:proofErr w:type="spellEnd"/>
     </w:p>
     <w:p>
@@ -1035,7 +1633,6 @@
           <w:sz w:val="20"/>
           <w:szCs w:val="20"/>
         </w:rPr>
-        <w:lastRenderedPageBreak/>
         <w:t>[INFO] |  +- com.google</w:t>
       </w:r>
       <w:r>
@@ -2167,7 +2764,6 @@
           <w:sz w:val="20"/>
           <w:szCs w:val="20"/>
         </w:rPr>
-        <w:lastRenderedPageBreak/>
         <w:t>[INFO] |  +- org.jdesktop:swing-</w:t>
       </w:r>
       <w:r>
@@ -2591,9 +3187,11 @@
       <w:pPr>
         <w:pStyle w:val="Ttulo1"/>
       </w:pPr>
+      <w:bookmarkStart w:id="6" w:name="_Toc293076132"/>
       <w:r>
         <w:t>6. Diseño de la base de datos</w:t>
       </w:r>
+      <w:bookmarkEnd w:id="6"/>
     </w:p>
     <w:p>
       <w:r>
@@ -2630,7 +3228,7 @@
                     </pic:cNvPicPr>
                   </pic:nvPicPr>
                   <pic:blipFill>
-                    <a:blip r:embed="rId7">
+                    <a:blip r:embed="rId10">
                       <a:extLst>
                         <a:ext uri="{28A0092B-C50C-407E-A947-70E740481C1C}">
                           <a14:useLocalDpi xmlns:a14="http://schemas.microsoft.com/office/drawing/2010/main" val="0"/>
@@ -2669,14 +3267,27 @@
       <w:r>
         <w:t xml:space="preserve">Figura </w:t>
       </w:r>
-      <w:fldSimple w:instr=" SEQ Figura \* ARABIC ">
-        <w:r>
-          <w:rPr>
-            <w:noProof/>
-          </w:rPr>
-          <w:t>2</w:t>
-        </w:r>
-      </w:fldSimple>
+      <w:r>
+        <w:fldChar w:fldCharType="begin"/>
+      </w:r>
+      <w:r>
+        <w:instrText xml:space="preserve"> SEQ Figura \* ARABIC </w:instrText>
+      </w:r>
+      <w:r>
+        <w:fldChar w:fldCharType="separate"/>
+      </w:r>
+      <w:r>
+        <w:rPr>
+          <w:noProof/>
+        </w:rPr>
+        <w:t>2</w:t>
+      </w:r>
+      <w:r>
+        <w:rPr>
+          <w:noProof/>
+        </w:rPr>
+        <w:fldChar w:fldCharType="end"/>
+      </w:r>
     </w:p>
     <w:p/>
     <w:p>
@@ -2723,14 +3334,12 @@
           <w:numId w:val="7"/>
         </w:numPr>
       </w:pPr>
-      <w:bookmarkStart w:id="0" w:name="_GoBack"/>
       <w:r>
         <w:rPr>
           <w:b/>
         </w:rPr>
         <w:t>Eventos</w:t>
       </w:r>
-      <w:bookmarkEnd w:id="0"/>
       <w:r>
         <w:t>: Utilizaremos esta colección para guardar los documentos asociados a cada evento, eventos creados por parte de los artistas.</w:t>
       </w:r>
@@ -2740,9 +3349,11 @@
       <w:pPr>
         <w:pStyle w:val="Ttulo1"/>
       </w:pPr>
+      <w:bookmarkStart w:id="7" w:name="_Toc293076133"/>
       <w:r>
         <w:t>7. Extras</w:t>
       </w:r>
+      <w:bookmarkEnd w:id="7"/>
     </w:p>
     <w:p>
       <w:r>
@@ -2759,7 +3370,6 @@
     </w:p>
     <w:p>
       <w:r>
-        <w:lastRenderedPageBreak/>
         <w:t>A continuación se enumeraran estos extras:</w:t>
       </w:r>
     </w:p>
@@ -2861,12 +3471,147 @@
     </w:p>
     <w:sectPr>
       <w:pgSz w:w="11900" w:h="16840"/>
-      <w:pgMar w:top="1417" w:right="1701" w:bottom="1417" w:left="1701" w:header="708" w:footer="708" w:gutter="0"/>
+      <w:pgMar w:top="1417" w:right="1701" w:bottom="1417" w:left="1701" w:header="708" w:footer="1108" w:gutter="0"/>
       <w:cols w:space="708"/>
       <w:docGrid w:linePitch="360"/>
     </w:sectPr>
   </w:body>
 </w:document>
+</file>
+
+<file path=word/endnotes.xml><?xml version="1.0" encoding="utf-8"?>
+<w:endnotes xmlns:wpc="http://schemas.microsoft.com/office/word/2010/wordprocessingCanvas" xmlns:mo="http://schemas.microsoft.com/office/mac/office/2008/main" xmlns:mc="http://schemas.openxmlformats.org/markup-compatibility/2006" xmlns:mv="urn:schemas-microsoft-com:mac:vml" xmlns:o="urn:schemas-microsoft-com:office:office" xmlns:r="http://schemas.openxmlformats.org/officeDocument/2006/relationships" xmlns:m="http://schemas.openxmlformats.org/officeDocument/2006/math" xmlns:v="urn:schemas-microsoft-com:vml" xmlns:wp14="http://schemas.microsoft.com/office/word/2010/wordprocessingDrawing" xmlns:wp="http://schemas.openxmlformats.org/drawingml/2006/wordprocessingDrawing" xmlns:w10="urn:schemas-microsoft-com:office:word" xmlns:w="http://schemas.openxmlformats.org/wordprocessingml/2006/main" xmlns:w14="http://schemas.microsoft.com/office/word/2010/wordml" xmlns:wpg="http://schemas.microsoft.com/office/word/2010/wordprocessingGroup" xmlns:wpi="http://schemas.microsoft.com/office/word/2010/wordprocessingInk" xmlns:wne="http://schemas.microsoft.com/office/word/2006/wordml" xmlns:wps="http://schemas.microsoft.com/office/word/2010/wordprocessingShape" mc:Ignorable="w14 wp14">
+  <w:endnote w:type="separator" w:id="-1">
+    <w:p>
+      <w:r>
+        <w:separator/>
+      </w:r>
+    </w:p>
+  </w:endnote>
+  <w:endnote w:type="continuationSeparator" w:id="0">
+    <w:p>
+      <w:r>
+        <w:continuationSeparator/>
+      </w:r>
+    </w:p>
+  </w:endnote>
+</w:endnotes>
+</file>
+
+<file path=word/footer1.xml><?xml version="1.0" encoding="utf-8"?>
+<w:ftr xmlns:wpc="http://schemas.microsoft.com/office/word/2010/wordprocessingCanvas" xmlns:mo="http://schemas.microsoft.com/office/mac/office/2008/main" xmlns:mc="http://schemas.openxmlformats.org/markup-compatibility/2006" xmlns:mv="urn:schemas-microsoft-com:mac:vml" xmlns:o="urn:schemas-microsoft-com:office:office" xmlns:r="http://schemas.openxmlformats.org/officeDocument/2006/relationships" xmlns:m="http://schemas.openxmlformats.org/officeDocument/2006/math" xmlns:v="urn:schemas-microsoft-com:vml" xmlns:wp14="http://schemas.microsoft.com/office/word/2010/wordprocessingDrawing" xmlns:wp="http://schemas.openxmlformats.org/drawingml/2006/wordprocessingDrawing" xmlns:w10="urn:schemas-microsoft-com:office:word" xmlns:w="http://schemas.openxmlformats.org/wordprocessingml/2006/main" xmlns:w14="http://schemas.microsoft.com/office/word/2010/wordml" xmlns:wpg="http://schemas.microsoft.com/office/word/2010/wordprocessingGroup" xmlns:wpi="http://schemas.microsoft.com/office/word/2010/wordprocessingInk" xmlns:wne="http://schemas.microsoft.com/office/word/2006/wordml" xmlns:wps="http://schemas.microsoft.com/office/word/2010/wordprocessingShape" mc:Ignorable="w14 wp14">
+  <w:p>
+    <w:pPr>
+      <w:pStyle w:val="Piedepgina"/>
+      <w:jc w:val="center"/>
+    </w:pPr>
+    <w:r>
+      <w:rPr>
+        <w:rFonts w:ascii="Times New Roman" w:hAnsi="Times New Roman" w:cs="Times New Roman"/>
+        <w:lang w:val="es-ES"/>
+      </w:rPr>
+      <w:t xml:space="preserve">Página </w:t>
+    </w:r>
+    <w:r>
+      <w:rPr>
+        <w:rFonts w:ascii="Times New Roman" w:hAnsi="Times New Roman" w:cs="Times New Roman"/>
+        <w:lang w:val="es-ES"/>
+      </w:rPr>
+      <w:fldChar w:fldCharType="begin"/>
+    </w:r>
+    <w:r>
+      <w:rPr>
+        <w:rFonts w:ascii="Times New Roman" w:hAnsi="Times New Roman" w:cs="Times New Roman"/>
+        <w:lang w:val="es-ES"/>
+      </w:rPr>
+      <w:instrText xml:space="preserve"> PAGE </w:instrText>
+    </w:r>
+    <w:r>
+      <w:rPr>
+        <w:rFonts w:ascii="Times New Roman" w:hAnsi="Times New Roman" w:cs="Times New Roman"/>
+        <w:lang w:val="es-ES"/>
+      </w:rPr>
+      <w:fldChar w:fldCharType="separate"/>
+    </w:r>
+    <w:r>
+      <w:rPr>
+        <w:rFonts w:ascii="Times New Roman" w:hAnsi="Times New Roman" w:cs="Times New Roman"/>
+        <w:noProof/>
+        <w:lang w:val="es-ES"/>
+      </w:rPr>
+      <w:t>4</w:t>
+    </w:r>
+    <w:r>
+      <w:rPr>
+        <w:rFonts w:ascii="Times New Roman" w:hAnsi="Times New Roman" w:cs="Times New Roman"/>
+        <w:lang w:val="es-ES"/>
+      </w:rPr>
+      <w:fldChar w:fldCharType="end"/>
+    </w:r>
+    <w:r>
+      <w:rPr>
+        <w:rFonts w:ascii="Times New Roman" w:hAnsi="Times New Roman" w:cs="Times New Roman"/>
+        <w:lang w:val="es-ES"/>
+      </w:rPr>
+      <w:t xml:space="preserve"> de </w:t>
+    </w:r>
+    <w:r>
+      <w:rPr>
+        <w:rFonts w:ascii="Times New Roman" w:hAnsi="Times New Roman" w:cs="Times New Roman"/>
+        <w:lang w:val="es-ES"/>
+      </w:rPr>
+      <w:fldChar w:fldCharType="begin"/>
+    </w:r>
+    <w:r>
+      <w:rPr>
+        <w:rFonts w:ascii="Times New Roman" w:hAnsi="Times New Roman" w:cs="Times New Roman"/>
+        <w:lang w:val="es-ES"/>
+      </w:rPr>
+      <w:instrText xml:space="preserve"> NUMPAGES </w:instrText>
+    </w:r>
+    <w:r>
+      <w:rPr>
+        <w:rFonts w:ascii="Times New Roman" w:hAnsi="Times New Roman" w:cs="Times New Roman"/>
+        <w:lang w:val="es-ES"/>
+      </w:rPr>
+      <w:fldChar w:fldCharType="separate"/>
+    </w:r>
+    <w:r>
+      <w:rPr>
+        <w:rFonts w:ascii="Times New Roman" w:hAnsi="Times New Roman" w:cs="Times New Roman"/>
+        <w:noProof/>
+        <w:lang w:val="es-ES"/>
+      </w:rPr>
+      <w:t>8</w:t>
+    </w:r>
+    <w:r>
+      <w:rPr>
+        <w:rFonts w:ascii="Times New Roman" w:hAnsi="Times New Roman" w:cs="Times New Roman"/>
+        <w:lang w:val="es-ES"/>
+      </w:rPr>
+      <w:fldChar w:fldCharType="end"/>
+    </w:r>
+  </w:p>
+</w:ftr>
+</file>
+
+<file path=word/footnotes.xml><?xml version="1.0" encoding="utf-8"?>
+<w:footnotes xmlns:wpc="http://schemas.microsoft.com/office/word/2010/wordprocessingCanvas" xmlns:mo="http://schemas.microsoft.com/office/mac/office/2008/main" xmlns:mc="http://schemas.openxmlformats.org/markup-compatibility/2006" xmlns:mv="urn:schemas-microsoft-com:mac:vml" xmlns:o="urn:schemas-microsoft-com:office:office" xmlns:r="http://schemas.openxmlformats.org/officeDocument/2006/relationships" xmlns:m="http://schemas.openxmlformats.org/officeDocument/2006/math" xmlns:v="urn:schemas-microsoft-com:vml" xmlns:wp14="http://schemas.microsoft.com/office/word/2010/wordprocessingDrawing" xmlns:wp="http://schemas.openxmlformats.org/drawingml/2006/wordprocessingDrawing" xmlns:w10="urn:schemas-microsoft-com:office:word" xmlns:w="http://schemas.openxmlformats.org/wordprocessingml/2006/main" xmlns:w14="http://schemas.microsoft.com/office/word/2010/wordml" xmlns:wpg="http://schemas.microsoft.com/office/word/2010/wordprocessingGroup" xmlns:wpi="http://schemas.microsoft.com/office/word/2010/wordprocessingInk" xmlns:wne="http://schemas.microsoft.com/office/word/2006/wordml" xmlns:wps="http://schemas.microsoft.com/office/word/2010/wordprocessingShape" mc:Ignorable="w14 wp14">
+  <w:footnote w:type="separator" w:id="-1">
+    <w:p>
+      <w:r>
+        <w:separator/>
+      </w:r>
+    </w:p>
+  </w:footnote>
+  <w:footnote w:type="continuationSeparator" w:id="0">
+    <w:p>
+      <w:r>
+        <w:continuationSeparator/>
+      </w:r>
+    </w:p>
+  </w:footnote>
+</w:footnotes>
 </file>
 
 <file path=word/numbering.xml><?xml version="1.0" encoding="utf-8"?>
@@ -4088,6 +4833,209 @@
       <w:szCs w:val="18"/>
     </w:rPr>
   </w:style>
+  <w:style w:type="paragraph" w:styleId="TDC1">
+    <w:name w:val="toc 1"/>
+    <w:basedOn w:val="Normal"/>
+    <w:next w:val="Normal"/>
+    <w:autoRedefine/>
+    <w:uiPriority w:val="39"/>
+    <w:unhideWhenUsed/>
+    <w:rsid w:val="000926AF"/>
+    <w:pPr>
+      <w:spacing w:before="120"/>
+    </w:pPr>
+    <w:rPr>
+      <w:rFonts w:asciiTheme="majorHAnsi" w:hAnsiTheme="majorHAnsi"/>
+      <w:b/>
+      <w:color w:val="548DD4"/>
+    </w:rPr>
+  </w:style>
+  <w:style w:type="paragraph" w:styleId="TDC2">
+    <w:name w:val="toc 2"/>
+    <w:basedOn w:val="Normal"/>
+    <w:next w:val="Normal"/>
+    <w:autoRedefine/>
+    <w:uiPriority w:val="39"/>
+    <w:unhideWhenUsed/>
+    <w:rsid w:val="000926AF"/>
+    <w:rPr>
+      <w:sz w:val="22"/>
+      <w:szCs w:val="22"/>
+    </w:rPr>
+  </w:style>
+  <w:style w:type="paragraph" w:styleId="TDC3">
+    <w:name w:val="toc 3"/>
+    <w:basedOn w:val="Normal"/>
+    <w:next w:val="Normal"/>
+    <w:autoRedefine/>
+    <w:uiPriority w:val="39"/>
+    <w:unhideWhenUsed/>
+    <w:rsid w:val="000926AF"/>
+    <w:pPr>
+      <w:ind w:left="240"/>
+    </w:pPr>
+    <w:rPr>
+      <w:i/>
+      <w:sz w:val="22"/>
+      <w:szCs w:val="22"/>
+    </w:rPr>
+  </w:style>
+  <w:style w:type="paragraph" w:styleId="TDC4">
+    <w:name w:val="toc 4"/>
+    <w:basedOn w:val="Normal"/>
+    <w:next w:val="Normal"/>
+    <w:autoRedefine/>
+    <w:uiPriority w:val="39"/>
+    <w:unhideWhenUsed/>
+    <w:rsid w:val="000926AF"/>
+    <w:pPr>
+      <w:pBdr>
+        <w:between w:val="double" w:sz="6" w:space="0" w:color="auto"/>
+      </w:pBdr>
+      <w:ind w:left="480"/>
+    </w:pPr>
+    <w:rPr>
+      <w:sz w:val="20"/>
+      <w:szCs w:val="20"/>
+    </w:rPr>
+  </w:style>
+  <w:style w:type="paragraph" w:styleId="TDC5">
+    <w:name w:val="toc 5"/>
+    <w:basedOn w:val="Normal"/>
+    <w:next w:val="Normal"/>
+    <w:autoRedefine/>
+    <w:uiPriority w:val="39"/>
+    <w:unhideWhenUsed/>
+    <w:rsid w:val="000926AF"/>
+    <w:pPr>
+      <w:pBdr>
+        <w:between w:val="double" w:sz="6" w:space="0" w:color="auto"/>
+      </w:pBdr>
+      <w:ind w:left="720"/>
+    </w:pPr>
+    <w:rPr>
+      <w:sz w:val="20"/>
+      <w:szCs w:val="20"/>
+    </w:rPr>
+  </w:style>
+  <w:style w:type="paragraph" w:styleId="TDC6">
+    <w:name w:val="toc 6"/>
+    <w:basedOn w:val="Normal"/>
+    <w:next w:val="Normal"/>
+    <w:autoRedefine/>
+    <w:uiPriority w:val="39"/>
+    <w:unhideWhenUsed/>
+    <w:rsid w:val="000926AF"/>
+    <w:pPr>
+      <w:pBdr>
+        <w:between w:val="double" w:sz="6" w:space="0" w:color="auto"/>
+      </w:pBdr>
+      <w:ind w:left="960"/>
+    </w:pPr>
+    <w:rPr>
+      <w:sz w:val="20"/>
+      <w:szCs w:val="20"/>
+    </w:rPr>
+  </w:style>
+  <w:style w:type="paragraph" w:styleId="TDC7">
+    <w:name w:val="toc 7"/>
+    <w:basedOn w:val="Normal"/>
+    <w:next w:val="Normal"/>
+    <w:autoRedefine/>
+    <w:uiPriority w:val="39"/>
+    <w:unhideWhenUsed/>
+    <w:rsid w:val="000926AF"/>
+    <w:pPr>
+      <w:pBdr>
+        <w:between w:val="double" w:sz="6" w:space="0" w:color="auto"/>
+      </w:pBdr>
+      <w:ind w:left="1200"/>
+    </w:pPr>
+    <w:rPr>
+      <w:sz w:val="20"/>
+      <w:szCs w:val="20"/>
+    </w:rPr>
+  </w:style>
+  <w:style w:type="paragraph" w:styleId="TDC8">
+    <w:name w:val="toc 8"/>
+    <w:basedOn w:val="Normal"/>
+    <w:next w:val="Normal"/>
+    <w:autoRedefine/>
+    <w:uiPriority w:val="39"/>
+    <w:unhideWhenUsed/>
+    <w:rsid w:val="000926AF"/>
+    <w:pPr>
+      <w:pBdr>
+        <w:between w:val="double" w:sz="6" w:space="0" w:color="auto"/>
+      </w:pBdr>
+      <w:ind w:left="1440"/>
+    </w:pPr>
+    <w:rPr>
+      <w:sz w:val="20"/>
+      <w:szCs w:val="20"/>
+    </w:rPr>
+  </w:style>
+  <w:style w:type="paragraph" w:styleId="TDC9">
+    <w:name w:val="toc 9"/>
+    <w:basedOn w:val="Normal"/>
+    <w:next w:val="Normal"/>
+    <w:autoRedefine/>
+    <w:uiPriority w:val="39"/>
+    <w:unhideWhenUsed/>
+    <w:rsid w:val="000926AF"/>
+    <w:pPr>
+      <w:pBdr>
+        <w:between w:val="double" w:sz="6" w:space="0" w:color="auto"/>
+      </w:pBdr>
+      <w:ind w:left="1680"/>
+    </w:pPr>
+    <w:rPr>
+      <w:sz w:val="20"/>
+      <w:szCs w:val="20"/>
+    </w:rPr>
+  </w:style>
+  <w:style w:type="paragraph" w:styleId="Encabezado">
+    <w:name w:val="header"/>
+    <w:basedOn w:val="Normal"/>
+    <w:link w:val="EncabezadoCar"/>
+    <w:uiPriority w:val="99"/>
+    <w:unhideWhenUsed/>
+    <w:rsid w:val="000926AF"/>
+    <w:pPr>
+      <w:tabs>
+        <w:tab w:val="center" w:pos="4252"/>
+        <w:tab w:val="right" w:pos="8504"/>
+      </w:tabs>
+    </w:pPr>
+  </w:style>
+  <w:style w:type="character" w:customStyle="1" w:styleId="EncabezadoCar">
+    <w:name w:val="Encabezado Car"/>
+    <w:basedOn w:val="Fuentedeprrafopredeter"/>
+    <w:link w:val="Encabezado"/>
+    <w:uiPriority w:val="99"/>
+    <w:rsid w:val="000926AF"/>
+  </w:style>
+  <w:style w:type="paragraph" w:styleId="Piedepgina">
+    <w:name w:val="footer"/>
+    <w:basedOn w:val="Normal"/>
+    <w:link w:val="PiedepginaCar"/>
+    <w:uiPriority w:val="99"/>
+    <w:unhideWhenUsed/>
+    <w:rsid w:val="000926AF"/>
+    <w:pPr>
+      <w:tabs>
+        <w:tab w:val="center" w:pos="4252"/>
+        <w:tab w:val="right" w:pos="8504"/>
+      </w:tabs>
+    </w:pPr>
+  </w:style>
+  <w:style w:type="character" w:customStyle="1" w:styleId="PiedepginaCar">
+    <w:name w:val="Pie de página Car"/>
+    <w:basedOn w:val="Fuentedeprrafopredeter"/>
+    <w:link w:val="Piedepgina"/>
+    <w:uiPriority w:val="99"/>
+    <w:rsid w:val="000926AF"/>
+  </w:style>
 </w:styles>
 </file>
 
@@ -4469,6 +5417,209 @@
       <w:szCs w:val="18"/>
     </w:rPr>
   </w:style>
+  <w:style w:type="paragraph" w:styleId="TDC1">
+    <w:name w:val="toc 1"/>
+    <w:basedOn w:val="Normal"/>
+    <w:next w:val="Normal"/>
+    <w:autoRedefine/>
+    <w:uiPriority w:val="39"/>
+    <w:unhideWhenUsed/>
+    <w:rsid w:val="000926AF"/>
+    <w:pPr>
+      <w:spacing w:before="120"/>
+    </w:pPr>
+    <w:rPr>
+      <w:rFonts w:asciiTheme="majorHAnsi" w:hAnsiTheme="majorHAnsi"/>
+      <w:b/>
+      <w:color w:val="548DD4"/>
+    </w:rPr>
+  </w:style>
+  <w:style w:type="paragraph" w:styleId="TDC2">
+    <w:name w:val="toc 2"/>
+    <w:basedOn w:val="Normal"/>
+    <w:next w:val="Normal"/>
+    <w:autoRedefine/>
+    <w:uiPriority w:val="39"/>
+    <w:unhideWhenUsed/>
+    <w:rsid w:val="000926AF"/>
+    <w:rPr>
+      <w:sz w:val="22"/>
+      <w:szCs w:val="22"/>
+    </w:rPr>
+  </w:style>
+  <w:style w:type="paragraph" w:styleId="TDC3">
+    <w:name w:val="toc 3"/>
+    <w:basedOn w:val="Normal"/>
+    <w:next w:val="Normal"/>
+    <w:autoRedefine/>
+    <w:uiPriority w:val="39"/>
+    <w:unhideWhenUsed/>
+    <w:rsid w:val="000926AF"/>
+    <w:pPr>
+      <w:ind w:left="240"/>
+    </w:pPr>
+    <w:rPr>
+      <w:i/>
+      <w:sz w:val="22"/>
+      <w:szCs w:val="22"/>
+    </w:rPr>
+  </w:style>
+  <w:style w:type="paragraph" w:styleId="TDC4">
+    <w:name w:val="toc 4"/>
+    <w:basedOn w:val="Normal"/>
+    <w:next w:val="Normal"/>
+    <w:autoRedefine/>
+    <w:uiPriority w:val="39"/>
+    <w:unhideWhenUsed/>
+    <w:rsid w:val="000926AF"/>
+    <w:pPr>
+      <w:pBdr>
+        <w:between w:val="double" w:sz="6" w:space="0" w:color="auto"/>
+      </w:pBdr>
+      <w:ind w:left="480"/>
+    </w:pPr>
+    <w:rPr>
+      <w:sz w:val="20"/>
+      <w:szCs w:val="20"/>
+    </w:rPr>
+  </w:style>
+  <w:style w:type="paragraph" w:styleId="TDC5">
+    <w:name w:val="toc 5"/>
+    <w:basedOn w:val="Normal"/>
+    <w:next w:val="Normal"/>
+    <w:autoRedefine/>
+    <w:uiPriority w:val="39"/>
+    <w:unhideWhenUsed/>
+    <w:rsid w:val="000926AF"/>
+    <w:pPr>
+      <w:pBdr>
+        <w:between w:val="double" w:sz="6" w:space="0" w:color="auto"/>
+      </w:pBdr>
+      <w:ind w:left="720"/>
+    </w:pPr>
+    <w:rPr>
+      <w:sz w:val="20"/>
+      <w:szCs w:val="20"/>
+    </w:rPr>
+  </w:style>
+  <w:style w:type="paragraph" w:styleId="TDC6">
+    <w:name w:val="toc 6"/>
+    <w:basedOn w:val="Normal"/>
+    <w:next w:val="Normal"/>
+    <w:autoRedefine/>
+    <w:uiPriority w:val="39"/>
+    <w:unhideWhenUsed/>
+    <w:rsid w:val="000926AF"/>
+    <w:pPr>
+      <w:pBdr>
+        <w:between w:val="double" w:sz="6" w:space="0" w:color="auto"/>
+      </w:pBdr>
+      <w:ind w:left="960"/>
+    </w:pPr>
+    <w:rPr>
+      <w:sz w:val="20"/>
+      <w:szCs w:val="20"/>
+    </w:rPr>
+  </w:style>
+  <w:style w:type="paragraph" w:styleId="TDC7">
+    <w:name w:val="toc 7"/>
+    <w:basedOn w:val="Normal"/>
+    <w:next w:val="Normal"/>
+    <w:autoRedefine/>
+    <w:uiPriority w:val="39"/>
+    <w:unhideWhenUsed/>
+    <w:rsid w:val="000926AF"/>
+    <w:pPr>
+      <w:pBdr>
+        <w:between w:val="double" w:sz="6" w:space="0" w:color="auto"/>
+      </w:pBdr>
+      <w:ind w:left="1200"/>
+    </w:pPr>
+    <w:rPr>
+      <w:sz w:val="20"/>
+      <w:szCs w:val="20"/>
+    </w:rPr>
+  </w:style>
+  <w:style w:type="paragraph" w:styleId="TDC8">
+    <w:name w:val="toc 8"/>
+    <w:basedOn w:val="Normal"/>
+    <w:next w:val="Normal"/>
+    <w:autoRedefine/>
+    <w:uiPriority w:val="39"/>
+    <w:unhideWhenUsed/>
+    <w:rsid w:val="000926AF"/>
+    <w:pPr>
+      <w:pBdr>
+        <w:between w:val="double" w:sz="6" w:space="0" w:color="auto"/>
+      </w:pBdr>
+      <w:ind w:left="1440"/>
+    </w:pPr>
+    <w:rPr>
+      <w:sz w:val="20"/>
+      <w:szCs w:val="20"/>
+    </w:rPr>
+  </w:style>
+  <w:style w:type="paragraph" w:styleId="TDC9">
+    <w:name w:val="toc 9"/>
+    <w:basedOn w:val="Normal"/>
+    <w:next w:val="Normal"/>
+    <w:autoRedefine/>
+    <w:uiPriority w:val="39"/>
+    <w:unhideWhenUsed/>
+    <w:rsid w:val="000926AF"/>
+    <w:pPr>
+      <w:pBdr>
+        <w:between w:val="double" w:sz="6" w:space="0" w:color="auto"/>
+      </w:pBdr>
+      <w:ind w:left="1680"/>
+    </w:pPr>
+    <w:rPr>
+      <w:sz w:val="20"/>
+      <w:szCs w:val="20"/>
+    </w:rPr>
+  </w:style>
+  <w:style w:type="paragraph" w:styleId="Encabezado">
+    <w:name w:val="header"/>
+    <w:basedOn w:val="Normal"/>
+    <w:link w:val="EncabezadoCar"/>
+    <w:uiPriority w:val="99"/>
+    <w:unhideWhenUsed/>
+    <w:rsid w:val="000926AF"/>
+    <w:pPr>
+      <w:tabs>
+        <w:tab w:val="center" w:pos="4252"/>
+        <w:tab w:val="right" w:pos="8504"/>
+      </w:tabs>
+    </w:pPr>
+  </w:style>
+  <w:style w:type="character" w:customStyle="1" w:styleId="EncabezadoCar">
+    <w:name w:val="Encabezado Car"/>
+    <w:basedOn w:val="Fuentedeprrafopredeter"/>
+    <w:link w:val="Encabezado"/>
+    <w:uiPriority w:val="99"/>
+    <w:rsid w:val="000926AF"/>
+  </w:style>
+  <w:style w:type="paragraph" w:styleId="Piedepgina">
+    <w:name w:val="footer"/>
+    <w:basedOn w:val="Normal"/>
+    <w:link w:val="PiedepginaCar"/>
+    <w:uiPriority w:val="99"/>
+    <w:unhideWhenUsed/>
+    <w:rsid w:val="000926AF"/>
+    <w:pPr>
+      <w:tabs>
+        <w:tab w:val="center" w:pos="4252"/>
+        <w:tab w:val="right" w:pos="8504"/>
+      </w:tabs>
+    </w:pPr>
+  </w:style>
+  <w:style w:type="character" w:customStyle="1" w:styleId="PiedepginaCar">
+    <w:name w:val="Pie de página Car"/>
+    <w:basedOn w:val="Fuentedeprrafopredeter"/>
+    <w:link w:val="Piedepgina"/>
+    <w:uiPriority w:val="99"/>
+    <w:rsid w:val="000926AF"/>
+  </w:style>
 </w:styles>
 </file>
 

--- a/manual y doc myevent/My Event.docx
+++ b/manual y doc myevent/My Event.docx
@@ -721,16 +721,78 @@
         <w:t>Con la plataforma para artistas emergentes esperamos realzar este sector, ya que hay mucho talento escondido del que no podemos disfrutar debido a que estos artistas no son famosos y no están subvencionados por las grandes discográficas o promotoras de eventos.</w:t>
       </w:r>
     </w:p>
-    <w:p/>
+    <w:p>
+      <w:pPr>
+        <w:rPr>
+          <w:rFonts w:ascii="Arial Narrow" w:hAnsi="Arial Narrow"/>
+        </w:rPr>
+      </w:pPr>
+    </w:p>
+    <w:p>
+      <w:pPr>
+        <w:rPr>
+          <w:rFonts w:ascii="Arial Narrow" w:hAnsi="Arial Narrow"/>
+        </w:rPr>
+      </w:pPr>
+      <w:r>
+        <w:rPr>
+          <w:rFonts w:ascii="Arial Narrow" w:hAnsi="Arial Narrow"/>
+        </w:rPr>
+        <w:t>La aplicación está disponible a través de la siguiente URL:</w:t>
+      </w:r>
+    </w:p>
+    <w:bookmarkStart w:id="1" w:name="_GoBack"/>
+    <w:bookmarkEnd w:id="1"/>
+    <w:p>
+      <w:pPr>
+        <w:jc w:val="center"/>
+      </w:pPr>
+      <w:r>
+        <w:fldChar w:fldCharType="begin"/>
+      </w:r>
+      <w:r>
+        <w:instrText xml:space="preserve"> HYPERLINK "</w:instrText>
+      </w:r>
+      <w:r>
+        <w:instrText>http://myeventtad.mybluemix.net/</w:instrText>
+      </w:r>
+      <w:r>
+        <w:instrText xml:space="preserve">" </w:instrText>
+      </w:r>
+      <w:r>
+        <w:fldChar w:fldCharType="separate"/>
+      </w:r>
+      <w:r>
+        <w:rPr>
+          <w:rStyle w:val="Hipervnculo"/>
+        </w:rPr>
+        <w:t>http://myeventtad.mybl</w:t>
+      </w:r>
+      <w:r>
+        <w:rPr>
+          <w:rStyle w:val="Hipervnculo"/>
+        </w:rPr>
+        <w:t>u</w:t>
+      </w:r>
+      <w:r>
+        <w:rPr>
+          <w:rStyle w:val="Hipervnculo"/>
+        </w:rPr>
+        <w:t>emix.net/</w:t>
+      </w:r>
+      <w:r>
+        <w:fldChar w:fldCharType="end"/>
+      </w:r>
+    </w:p>
     <w:p>
       <w:pPr>
         <w:pStyle w:val="Ttulo1"/>
       </w:pPr>
-      <w:bookmarkStart w:id="1" w:name="_Toc293076128"/>
+      <w:bookmarkStart w:id="2" w:name="_Toc293076128"/>
       <w:r>
         <w:t>2. Requisitos</w:t>
       </w:r>
-      <w:bookmarkEnd w:id="1"/>
+      <w:bookmarkEnd w:id="2"/>
     </w:p>
     <w:p/>
     <w:p>
@@ -972,8 +1034,6 @@
         </w:rPr>
         <w:t>eventos</w:t>
       </w:r>
-      <w:bookmarkStart w:id="2" w:name="_GoBack"/>
-      <w:bookmarkEnd w:id="2"/>
     </w:p>
     <w:p>
       <w:pPr>
@@ -1309,27 +1369,14 @@
       <w:r>
         <w:t xml:space="preserve">Figura </w:t>
       </w:r>
-      <w:r>
-        <w:fldChar w:fldCharType="begin"/>
-      </w:r>
-      <w:r>
-        <w:instrText xml:space="preserve"> SEQ Figura \* ARABIC </w:instrText>
-      </w:r>
-      <w:r>
-        <w:fldChar w:fldCharType="separate"/>
-      </w:r>
-      <w:r>
-        <w:rPr>
-          <w:noProof/>
-        </w:rPr>
-        <w:t>1</w:t>
-      </w:r>
-      <w:r>
-        <w:rPr>
-          <w:noProof/>
-        </w:rPr>
-        <w:fldChar w:fldCharType="end"/>
-      </w:r>
+      <w:fldSimple w:instr=" SEQ Figura \* ARABIC ">
+        <w:r>
+          <w:rPr>
+            <w:noProof/>
+          </w:rPr>
+          <w:t>1</w:t>
+        </w:r>
+      </w:fldSimple>
     </w:p>
     <w:p>
       <w:pPr>
@@ -3267,27 +3314,14 @@
       <w:r>
         <w:t xml:space="preserve">Figura </w:t>
       </w:r>
-      <w:r>
-        <w:fldChar w:fldCharType="begin"/>
-      </w:r>
-      <w:r>
-        <w:instrText xml:space="preserve"> SEQ Figura \* ARABIC </w:instrText>
-      </w:r>
-      <w:r>
-        <w:fldChar w:fldCharType="separate"/>
-      </w:r>
-      <w:r>
-        <w:rPr>
-          <w:noProof/>
-        </w:rPr>
-        <w:t>2</w:t>
-      </w:r>
-      <w:r>
-        <w:rPr>
-          <w:noProof/>
-        </w:rPr>
-        <w:fldChar w:fldCharType="end"/>
-      </w:r>
+      <w:fldSimple w:instr=" SEQ Figura \* ARABIC ">
+        <w:r>
+          <w:rPr>
+            <w:noProof/>
+          </w:rPr>
+          <w:t>2</w:t>
+        </w:r>
+      </w:fldSimple>
     </w:p>
     <w:p/>
     <w:p>
@@ -3539,7 +3573,7 @@
         <w:noProof/>
         <w:lang w:val="es-ES"/>
       </w:rPr>
-      <w:t>4</w:t>
+      <w:t>3</w:t>
     </w:r>
     <w:r>
       <w:rPr>
@@ -5036,6 +5070,29 @@
     <w:uiPriority w:val="99"/>
     <w:rsid w:val="000926AF"/>
   </w:style>
+  <w:style w:type="character" w:styleId="Hipervnculo">
+    <w:name w:val="Hyperlink"/>
+    <w:basedOn w:val="Fuentedeprrafopredeter"/>
+    <w:uiPriority w:val="99"/>
+    <w:unhideWhenUsed/>
+    <w:rsid w:val="009C1619"/>
+    <w:rPr>
+      <w:color w:val="0000FF" w:themeColor="hyperlink"/>
+      <w:u w:val="single"/>
+    </w:rPr>
+  </w:style>
+  <w:style w:type="character" w:styleId="Hipervnculovisitado">
+    <w:name w:val="FollowedHyperlink"/>
+    <w:basedOn w:val="Fuentedeprrafopredeter"/>
+    <w:uiPriority w:val="99"/>
+    <w:semiHidden/>
+    <w:unhideWhenUsed/>
+    <w:rsid w:val="009C1619"/>
+    <w:rPr>
+      <w:color w:val="800080" w:themeColor="followedHyperlink"/>
+      <w:u w:val="single"/>
+    </w:rPr>
+  </w:style>
 </w:styles>
 </file>
 
@@ -5619,6 +5676,29 @@
     <w:link w:val="Piedepgina"/>
     <w:uiPriority w:val="99"/>
     <w:rsid w:val="000926AF"/>
+  </w:style>
+  <w:style w:type="character" w:styleId="Hipervnculo">
+    <w:name w:val="Hyperlink"/>
+    <w:basedOn w:val="Fuentedeprrafopredeter"/>
+    <w:uiPriority w:val="99"/>
+    <w:unhideWhenUsed/>
+    <w:rsid w:val="009C1619"/>
+    <w:rPr>
+      <w:color w:val="0000FF" w:themeColor="hyperlink"/>
+      <w:u w:val="single"/>
+    </w:rPr>
+  </w:style>
+  <w:style w:type="character" w:styleId="Hipervnculovisitado">
+    <w:name w:val="FollowedHyperlink"/>
+    <w:basedOn w:val="Fuentedeprrafopredeter"/>
+    <w:uiPriority w:val="99"/>
+    <w:semiHidden/>
+    <w:unhideWhenUsed/>
+    <w:rsid w:val="009C1619"/>
+    <w:rPr>
+      <w:color w:val="800080" w:themeColor="followedHyperlink"/>
+      <w:u w:val="single"/>
+    </w:rPr>
   </w:style>
 </w:styles>
 </file>
